--- a/data/documents/Word-Vorlage-Thesis-klassisch-L-A.docx
+++ b/data/documents/Word-Vorlage-Thesis-klassisch-L-A.docx
@@ -788,18 +788,15 @@
           <w:rPr>
             <w:webHidden/>
           </w:rPr>
-        </w:r>
-        <w:r>
-          <w:rPr>
-            <w:webHidden/>
-          </w:rPr>
           <w:fldChar w:fldCharType="separate"/>
         </w:r>
         <w:r>
           <w:rPr>
-            <w:webHidden/>
-          </w:rPr>
-          <w:t>II</w:t>
+            <w:b w:val="0"/>
+            <w:bCs/>
+            <w:webHidden/>
+          </w:rPr>
+          <w:t>Fehler! Textmarke nicht definiert.</w:t>
         </w:r>
         <w:r>
           <w:rPr>
@@ -858,7 +855,7 @@
           <w:rPr>
             <w:webHidden/>
           </w:rPr>
-          <w:t>III</w:t>
+          <w:t>II</w:t>
         </w:r>
         <w:r>
           <w:rPr>
@@ -917,7 +914,7 @@
           <w:rPr>
             <w:webHidden/>
           </w:rPr>
-          <w:t>IV</w:t>
+          <w:t>II</w:t>
         </w:r>
         <w:r>
           <w:rPr>
@@ -976,7 +973,7 @@
           <w:rPr>
             <w:webHidden/>
           </w:rPr>
-          <w:t>IV</w:t>
+          <w:t>II</w:t>
         </w:r>
         <w:r>
           <w:rPr>
@@ -1024,18 +1021,15 @@
           <w:rPr>
             <w:webHidden/>
           </w:rPr>
-        </w:r>
-        <w:r>
-          <w:rPr>
-            <w:webHidden/>
-          </w:rPr>
           <w:fldChar w:fldCharType="separate"/>
         </w:r>
         <w:r>
           <w:rPr>
-            <w:webHidden/>
-          </w:rPr>
-          <w:t>V</w:t>
+            <w:b w:val="0"/>
+            <w:bCs/>
+            <w:webHidden/>
+          </w:rPr>
+          <w:t>Fehler! Textmarke nicht definiert.</w:t>
         </w:r>
         <w:r>
           <w:rPr>
@@ -1083,18 +1077,15 @@
           <w:rPr>
             <w:webHidden/>
           </w:rPr>
-        </w:r>
-        <w:r>
-          <w:rPr>
-            <w:webHidden/>
-          </w:rPr>
           <w:fldChar w:fldCharType="separate"/>
         </w:r>
         <w:r>
           <w:rPr>
-            <w:webHidden/>
-          </w:rPr>
-          <w:t>VI</w:t>
+            <w:b w:val="0"/>
+            <w:bCs/>
+            <w:webHidden/>
+          </w:rPr>
+          <w:t>Fehler! Textmarke nicht definiert.</w:t>
         </w:r>
         <w:r>
           <w:rPr>
@@ -1156,18 +1147,15 @@
           <w:rPr>
             <w:webHidden/>
           </w:rPr>
-        </w:r>
-        <w:r>
-          <w:rPr>
-            <w:webHidden/>
-          </w:rPr>
           <w:fldChar w:fldCharType="separate"/>
         </w:r>
         <w:r>
           <w:rPr>
-            <w:webHidden/>
-          </w:rPr>
-          <w:t>1</w:t>
+            <w:b w:val="0"/>
+            <w:bCs/>
+            <w:webHidden/>
+          </w:rPr>
+          <w:t>Fehler! Textmarke nicht definiert.</w:t>
         </w:r>
         <w:r>
           <w:rPr>
@@ -1214,18 +1202,15 @@
           <w:rPr>
             <w:webHidden/>
           </w:rPr>
-        </w:r>
-        <w:r>
-          <w:rPr>
-            <w:webHidden/>
-          </w:rPr>
           <w:fldChar w:fldCharType="separate"/>
         </w:r>
         <w:r>
           <w:rPr>
-            <w:webHidden/>
-          </w:rPr>
-          <w:t>1</w:t>
+            <w:b/>
+            <w:bCs/>
+            <w:webHidden/>
+          </w:rPr>
+          <w:t>Fehler! Textmarke nicht definiert.</w:t>
         </w:r>
         <w:r>
           <w:rPr>
@@ -1584,7 +1569,7 @@
           <w:rPr>
             <w:webHidden/>
           </w:rPr>
-          <w:t>3</w:t>
+          <w:t>2</w:t>
         </w:r>
         <w:r>
           <w:rPr>
@@ -1655,7 +1640,7 @@
           <w:rPr>
             <w:webHidden/>
           </w:rPr>
-          <w:t>3</w:t>
+          <w:t>2</w:t>
         </w:r>
         <w:r>
           <w:rPr>
@@ -1728,7 +1713,7 @@
           <w:rPr>
             <w:webHidden/>
           </w:rPr>
-          <w:t>4</w:t>
+          <w:t>2</w:t>
         </w:r>
         <w:r>
           <w:rPr>
@@ -1799,7 +1784,7 @@
           <w:rPr>
             <w:webHidden/>
           </w:rPr>
-          <w:t>4</w:t>
+          <w:t>2</w:t>
         </w:r>
         <w:r>
           <w:rPr>
@@ -1870,7 +1855,7 @@
           <w:rPr>
             <w:webHidden/>
           </w:rPr>
-          <w:t>4</w:t>
+          <w:t>2</w:t>
         </w:r>
         <w:r>
           <w:rPr>
@@ -1941,7 +1926,7 @@
           <w:rPr>
             <w:webHidden/>
           </w:rPr>
-          <w:t>4</w:t>
+          <w:t>2</w:t>
         </w:r>
         <w:r>
           <w:rPr>
@@ -2014,7 +1999,7 @@
           <w:rPr>
             <w:webHidden/>
           </w:rPr>
-          <w:t>5</w:t>
+          <w:t>2</w:t>
         </w:r>
         <w:r>
           <w:rPr>
@@ -2085,7 +2070,7 @@
           <w:rPr>
             <w:webHidden/>
           </w:rPr>
-          <w:t>5</w:t>
+          <w:t>2</w:t>
         </w:r>
         <w:r>
           <w:rPr>
@@ -2156,7 +2141,7 @@
           <w:rPr>
             <w:webHidden/>
           </w:rPr>
-          <w:t>5</w:t>
+          <w:t>2</w:t>
         </w:r>
         <w:r>
           <w:rPr>
@@ -2229,7 +2214,7 @@
           <w:rPr>
             <w:webHidden/>
           </w:rPr>
-          <w:t>6</w:t>
+          <w:t>2</w:t>
         </w:r>
         <w:r>
           <w:rPr>
@@ -2300,7 +2285,7 @@
           <w:rPr>
             <w:webHidden/>
           </w:rPr>
-          <w:t>6</w:t>
+          <w:t>2</w:t>
         </w:r>
         <w:r>
           <w:rPr>
@@ -2371,7 +2356,7 @@
           <w:rPr>
             <w:webHidden/>
           </w:rPr>
-          <w:t>6</w:t>
+          <w:t>2</w:t>
         </w:r>
         <w:r>
           <w:rPr>
@@ -2444,7 +2429,7 @@
           <w:rPr>
             <w:webHidden/>
           </w:rPr>
-          <w:t>7</w:t>
+          <w:t>2</w:t>
         </w:r>
         <w:r>
           <w:rPr>
@@ -2503,7 +2488,7 @@
           <w:rPr>
             <w:webHidden/>
           </w:rPr>
-          <w:t>VII</w:t>
+          <w:t>II</w:t>
         </w:r>
         <w:r>
           <w:rPr>
@@ -2562,7 +2547,7 @@
           <w:rPr>
             <w:webHidden/>
           </w:rPr>
-          <w:t>IX</w:t>
+          <w:t>II</w:t>
         </w:r>
         <w:r>
           <w:rPr>
@@ -2620,7 +2605,7 @@
           <w:rPr>
             <w:webHidden/>
           </w:rPr>
-          <w:t>IX</w:t>
+          <w:t>II</w:t>
         </w:r>
         <w:r>
           <w:rPr>
@@ -2678,7 +2663,7 @@
           <w:rPr>
             <w:webHidden/>
           </w:rPr>
-          <w:t>IX</w:t>
+          <w:t>II</w:t>
         </w:r>
         <w:r>
           <w:rPr>
@@ -2737,7 +2722,7 @@
           <w:rPr>
             <w:webHidden/>
           </w:rPr>
-          <w:t>X</w:t>
+          <w:t>II</w:t>
         </w:r>
         <w:r>
           <w:rPr>
@@ -2796,7 +2781,7 @@
           <w:rPr>
             <w:webHidden/>
           </w:rPr>
-          <w:t>XI</w:t>
+          <w:t>II</w:t>
         </w:r>
         <w:r>
           <w:rPr>
@@ -2863,7 +2848,7 @@
         <w:fldChar w:fldCharType="separate"/>
       </w:r>
       <w:r>
-        <w:t>3</w:t>
+        <w:t>2</w:t>
       </w:r>
       <w:r>
         <w:fldChar w:fldCharType="end"/>
@@ -2927,7 +2912,7 @@
         <w:fldChar w:fldCharType="separate"/>
       </w:r>
       <w:r>
-        <w:t>4</w:t>
+        <w:t>2</w:t>
       </w:r>
       <w:r>
         <w:fldChar w:fldCharType="end"/>
@@ -2944,12 +2929,8 @@
     <w:p>
       <w:pPr>
         <w:sectPr>
-          <w:headerReference w:type="even" r:id="rId10"/>
-          <w:headerReference w:type="default" r:id="rId11"/>
-          <w:footerReference w:type="even" r:id="rId12"/>
-          <w:footerReference w:type="default" r:id="rId13"/>
-          <w:headerReference w:type="first" r:id="rId14"/>
-          <w:footerReference w:type="first" r:id="rId15"/>
+          <w:headerReference w:type="default" r:id="rId10"/>
+          <w:headerReference w:type="first" r:id="rId11"/>
           <w:type w:val="continuous"/>
           <w:pgSz w:w="11906" w:h="16838" w:code="9"/>
           <w:pgMar w:top="1418" w:right="1418" w:bottom="1134" w:left="1985" w:header="720" w:footer="720" w:gutter="0"/>
@@ -3922,7 +3903,15 @@
         </w:numPr>
       </w:pPr>
       <w:r>
-        <w:t>Erzeuge zwei gleichverteilte Zahlen u, v im Intervall I[-1;1]</w:t>
+        <w:t xml:space="preserve">Erzeuge zwei gleichverteilte Zahlen u, v im Intervall </w:t>
+      </w:r>
+      <w:proofErr w:type="gramStart"/>
+      <w:r>
+        <w:t>I[</w:t>
+      </w:r>
+      <w:proofErr w:type="gramEnd"/>
+      <w:r>
+        <w:t>-1;1]</w:t>
       </w:r>
     </w:p>
     <w:p>
@@ -4362,6 +4351,7 @@
       <w:r>
         <w:t>Dabei stellt ρ</w:t>
       </w:r>
+      <w:proofErr w:type="gramStart"/>
       <w:r>
         <w:rPr>
           <w:vertAlign w:val="subscript"/>
@@ -4375,7 +4365,11 @@
         <w:t xml:space="preserve">  </w:t>
       </w:r>
       <w:r>
-        <w:t xml:space="preserve">den Korrelationswert k. Ordnung dar. </w:t>
+        <w:t>den</w:t>
+      </w:r>
+      <w:proofErr w:type="gramEnd"/>
+      <w:r>
+        <w:t xml:space="preserve"> Korrelationswert k. Ordnung dar. </w:t>
       </w:r>
     </w:p>
     <w:p>
@@ -4796,96 +4790,147 @@
           <w:numId w:val="34"/>
         </w:numPr>
       </w:pPr>
-      <w:bookmarkStart w:id="4" w:name="_GoBack"/>
-      <w:bookmarkEnd w:id="4"/>
+      <w:r>
+        <w:t>Erzeuge Zufallszahlen mit diversen Generatoren</w:t>
+      </w:r>
+    </w:p>
+    <w:p>
+      <w:pPr>
+        <w:pStyle w:val="Listenabsatz"/>
+        <w:numPr>
+          <w:ilvl w:val="0"/>
+          <w:numId w:val="34"/>
+        </w:numPr>
+      </w:pPr>
+      <w:r>
+        <w:t>Zufallszahlen sollen mit Gütekriterien Bewertet werden</w:t>
+      </w:r>
+    </w:p>
+    <w:p>
+      <w:pPr>
+        <w:pStyle w:val="Listenabsatz"/>
+        <w:numPr>
+          <w:ilvl w:val="0"/>
+          <w:numId w:val="34"/>
+        </w:numPr>
+      </w:pPr>
+      <w:r>
+        <w:t>Fragestellung:</w:t>
+      </w:r>
+    </w:p>
+    <w:p>
+      <w:pPr>
+        <w:pStyle w:val="Listenabsatz"/>
+        <w:numPr>
+          <w:ilvl w:val="1"/>
+          <w:numId w:val="34"/>
+        </w:numPr>
+      </w:pPr>
+      <w:r>
+        <w:t>Wie gut sind generierte Zahlen?</w:t>
+      </w:r>
+    </w:p>
+    <w:p>
+      <w:pPr>
+        <w:pStyle w:val="Listenabsatz"/>
+        <w:numPr>
+          <w:ilvl w:val="1"/>
+          <w:numId w:val="34"/>
+        </w:numPr>
+      </w:pPr>
+      <w:r>
+        <w:t>Wann ist eine Zufallszahl per Definition „gut“?</w:t>
+      </w:r>
+    </w:p>
+    <w:p>
+      <w:pPr>
+        <w:pStyle w:val="Listenabsatz"/>
+        <w:numPr>
+          <w:ilvl w:val="0"/>
+          <w:numId w:val="34"/>
+        </w:numPr>
+      </w:pPr>
+      <w:r>
+        <w:t>Es sollen basierend auf gewählte Verfahren / Parameter Zufallszahlen + Bewertung generiert werden</w:t>
+      </w:r>
+    </w:p>
+    <w:p>
+      <w:pPr>
+        <w:pStyle w:val="Listenabsatz"/>
+        <w:numPr>
+          <w:ilvl w:val="0"/>
+          <w:numId w:val="34"/>
+        </w:numPr>
+      </w:pPr>
+      <w:r>
+        <w:t>Es müssen Daten eingelesen werden können, um Generierungen und Bewertungen testen zu können</w:t>
+      </w:r>
+    </w:p>
+    <w:p>
+      <w:pPr>
+        <w:pStyle w:val="Listenabsatz"/>
+        <w:numPr>
+          <w:ilvl w:val="0"/>
+          <w:numId w:val="34"/>
+        </w:numPr>
+      </w:pPr>
+      <w:r>
+        <w:t>Es müssen Ergebnisse ausgegeben werden, um diese bewerten zu können</w:t>
+      </w:r>
     </w:p>
     <w:p/>
     <w:p>
-      <w:pPr>
-        <w:pStyle w:val="berschrift1"/>
-        <w:rPr>
-          <w:lang w:val="en-US"/>
-        </w:rPr>
-      </w:pPr>
-      <w:bookmarkStart w:id="5" w:name="_Toc504921075"/>
-      <w:r>
-        <w:rPr>
-          <w:lang w:val="en-US"/>
-        </w:rPr>
-        <w:lastRenderedPageBreak/>
-        <w:t>Musterseite (Ü 1</w:t>
-      </w:r>
-      <w:r>
-        <w:rPr>
-          <w:lang w:val="en-US"/>
-        </w:rPr>
-        <w:t>)</w:t>
-      </w:r>
-      <w:bookmarkEnd w:id="5"/>
-    </w:p>
-    <w:p>
-      <w:pPr>
-        <w:rPr>
-          <w:i/>
-        </w:rPr>
-      </w:pPr>
-      <w:r>
-        <w:rPr>
-          <w:i/>
-        </w:rPr>
-        <w:t>Dies ist eine Blindtext-Musterseite</w:t>
-      </w:r>
-      <w:r>
-        <w:rPr>
-          <w:rStyle w:val="Funotenzeichen"/>
-        </w:rPr>
-        <w:footnoteReference w:id="1"/>
-      </w:r>
-      <w:r>
-        <w:rPr>
-          <w:i/>
-        </w:rPr>
-        <w:t xml:space="preserve"> mit </w:t>
-      </w:r>
-      <w:r>
-        <w:rPr>
-          <w:i/>
-        </w:rPr>
-        <w:t>den Schriften Arial + Times New Roman:</w:t>
-      </w:r>
-    </w:p>
-    <w:p>
-      <w:pPr>
-        <w:jc w:val="left"/>
-      </w:pPr>
-      <w:r>
-        <w:rPr>
-          <w:rFonts w:ascii="Arial" w:hAnsi="Arial" w:cs="Arial"/>
-        </w:rPr>
-        <w:t xml:space="preserve">Musterzeile </w:t>
-      </w:r>
-      <w:r>
-        <w:rPr>
-          <w:rFonts w:ascii="Arial" w:hAnsi="Arial" w:cs="Arial"/>
-        </w:rPr>
-        <w:t>Arial</w:t>
-      </w:r>
-      <w:r>
-        <w:rPr>
-          <w:rFonts w:ascii="Arial" w:hAnsi="Arial" w:cs="Arial"/>
-        </w:rPr>
-        <w:t>: abcdefghijklmnop ABCDEFGHIJKLMNOP 1234567890</w:t>
-      </w:r>
-      <w:r>
-        <w:rPr>
-          <w:rFonts w:ascii="Arial" w:hAnsi="Arial" w:cs="Arial"/>
-        </w:rPr>
-        <w:br/>
-      </w:r>
-      <w:r>
-        <w:t>Musterzeile Times New Roman: abcdefghijklmnop ABCDEFGHIJKLMNOP 12345678</w:t>
-      </w:r>
-    </w:p>
+      <w:r>
+        <w:t>Um die Anforderung besser analysieren zu können, wird die Beschreibung in drei Bereiche gegliedert:</w:t>
+      </w:r>
+    </w:p>
+    <w:p>
+      <w:pPr>
+        <w:pStyle w:val="Listenabsatz"/>
+        <w:numPr>
+          <w:ilvl w:val="0"/>
+          <w:numId w:val="37"/>
+        </w:numPr>
+      </w:pPr>
+      <w:r>
+        <w:t>Eingabe von Informationen</w:t>
+      </w:r>
+    </w:p>
+    <w:p>
+      <w:pPr>
+        <w:pStyle w:val="Listenabsatz"/>
+        <w:numPr>
+          <w:ilvl w:val="0"/>
+          <w:numId w:val="37"/>
+        </w:numPr>
+      </w:pPr>
+      <w:r>
+        <w:t>Ausgabe von Ergebnissen für Analysen und Interpretierungen</w:t>
+      </w:r>
+    </w:p>
+    <w:p>
+      <w:pPr>
+        <w:pStyle w:val="Listenabsatz"/>
+        <w:numPr>
+          <w:ilvl w:val="0"/>
+          <w:numId w:val="37"/>
+        </w:numPr>
+      </w:pPr>
+      <w:r>
+        <w:t>Berechnung von Ergebnissen anhand eingegebenen Informationen</w:t>
+      </w:r>
+    </w:p>
+    <w:p/>
+    <w:p/>
+    <w:p/>
+    <w:p/>
+    <w:p/>
+    <w:p/>
+    <w:p/>
+    <w:p/>
+    <w:p/>
+    <w:p/>
+    <w:p/>
     <w:p>
       <w:pPr>
         <w:pStyle w:val="berschrift2"/>
@@ -4893,6 +4938,1032 @@
           <w:tab w:val="num" w:pos="1389"/>
         </w:tabs>
       </w:pPr>
+      <w:r>
+        <w:lastRenderedPageBreak/>
+        <w:t>Eingabe von Dateien</w:t>
+      </w:r>
+    </w:p>
+    <w:p>
+      <w:r>
+        <w:t>Für die Eingabe ergeben sich mehrere Use-Cases. Darunter muss zwischen folgenden unterschieden werden:</w:t>
+      </w:r>
+    </w:p>
+    <w:p>
+      <w:pPr>
+        <w:pStyle w:val="Listenabsatz"/>
+        <w:numPr>
+          <w:ilvl w:val="0"/>
+          <w:numId w:val="38"/>
+        </w:numPr>
+      </w:pPr>
+      <w:r>
+        <w:t>Der Anwender gibt einen Generator mit dazugehörigen Parametern an, mit dessen Zufallszahlen ermittelt werden soll.</w:t>
+      </w:r>
+    </w:p>
+    <w:p>
+      <w:pPr>
+        <w:pStyle w:val="Listenabsatz"/>
+        <w:numPr>
+          <w:ilvl w:val="0"/>
+          <w:numId w:val="38"/>
+        </w:numPr>
+      </w:pPr>
+      <w:r>
+        <w:t>Der Anwender besitzt bereits eine Zufallszahlenfolge und möchte mit einem Gütekriterium eine Bewertung erhalten.</w:t>
+      </w:r>
+    </w:p>
+    <w:p/>
+    <w:p>
+      <w:r>
+        <w:t>Somit könnten Dateien zum Beispiel wie folgt als Text-Format eingelesen werden:</w:t>
+      </w:r>
+    </w:p>
+    <w:p>
+      <w:pPr>
+        <w:ind w:left="567"/>
+      </w:pPr>
+      <w:r>
+        <w:t># Kommentarzeile mit Informationen zur Datei</w:t>
+      </w:r>
+    </w:p>
+    <w:p>
+      <w:pPr>
+        <w:ind w:left="567"/>
+      </w:pPr>
+      <w:r>
+        <w:t>Ziel: Zufallsgenerierung</w:t>
+      </w:r>
+    </w:p>
+    <w:p>
+      <w:pPr>
+        <w:ind w:left="567"/>
+      </w:pPr>
+      <w:r>
+        <w:t>Generator: LCG</w:t>
+      </w:r>
+    </w:p>
+    <w:p>
+      <w:pPr>
+        <w:ind w:left="567"/>
+      </w:pPr>
+      <w:r>
+        <w:t>Parameter: m=1, a=2, c=3, x0=10, n=100</w:t>
+      </w:r>
+    </w:p>
+    <w:p/>
+    <w:p>
+      <w:r>
+        <w:t>Mit obigen Beispiel lässt sich eine Zufallszahlenfolge mit dem LCG-Verfahren berechnen. Für den</w:t>
+      </w:r>
+      <w:r>
+        <w:t xml:space="preserve"> zweiten Use-Case könnte die Eingabe wie folgt aussehen:</w:t>
+      </w:r>
+    </w:p>
+    <w:p>
+      <w:pPr>
+        <w:ind w:left="567"/>
+      </w:pPr>
+      <w:r>
+        <w:t># Kommentarzeile mit Informationen zur Datei</w:t>
+      </w:r>
+    </w:p>
+    <w:p>
+      <w:pPr>
+        <w:ind w:left="567"/>
+      </w:pPr>
+      <w:r>
+        <w:t>Ziel: Bewertung</w:t>
+      </w:r>
+    </w:p>
+    <w:p>
+      <w:pPr>
+        <w:ind w:left="567"/>
+      </w:pPr>
+      <w:r>
+        <w:t>Zufallszahlen: 2,3,4,5,6,7,8,9</w:t>
+      </w:r>
+    </w:p>
+    <w:p/>
+    <w:p/>
+    <w:p/>
+    <w:p/>
+    <w:p/>
+    <w:p/>
+    <w:p/>
+    <w:p/>
+    <w:p/>
+    <w:p/>
+    <w:p>
+      <w:pPr>
+        <w:pStyle w:val="berschrift2"/>
+        <w:tabs>
+          <w:tab w:val="num" w:pos="1389"/>
+        </w:tabs>
+      </w:pPr>
+      <w:r>
+        <w:lastRenderedPageBreak/>
+        <w:t xml:space="preserve">Ausgabe </w:t>
+      </w:r>
+      <w:r>
+        <w:t>von Dateien</w:t>
+      </w:r>
+    </w:p>
+    <w:p>
+      <w:r>
+        <w:t xml:space="preserve">Die Ausgabe sollte als Text-Format gegeben sein, welche zunächst den Inhalt der Eingabedatei, gefolgt von Informationen bezüglich des Ergebnisses beinhaltet. </w:t>
+      </w:r>
+      <w:r>
+        <w:t>Ein Ergebnis kann von dem Algorithmus berechnet sein oder auch eine Fehlermeldung sein, die beim Einlesen aufgekommen ist. Folgend ein Beispiel:</w:t>
+      </w:r>
+    </w:p>
+    <w:p>
+      <w:pPr>
+        <w:ind w:left="567"/>
+      </w:pPr>
+      <w:r>
+        <w:t># Kommentarzeile mit Informationen zur Datei</w:t>
+      </w:r>
+    </w:p>
+    <w:p>
+      <w:pPr>
+        <w:ind w:left="567"/>
+      </w:pPr>
+      <w:r>
+        <w:t>Ziel: Zufallsgenerierung</w:t>
+      </w:r>
+    </w:p>
+    <w:p>
+      <w:pPr>
+        <w:ind w:left="567"/>
+      </w:pPr>
+      <w:r>
+        <w:t>Generator: LCG</w:t>
+      </w:r>
+    </w:p>
+    <w:p>
+      <w:pPr>
+        <w:pBdr>
+          <w:bottom w:val="single" w:sz="6" w:space="1" w:color="auto"/>
+        </w:pBdr>
+        <w:ind w:left="567"/>
+      </w:pPr>
+      <w:bookmarkStart w:id="4" w:name="_Toc504921075"/>
+      <w:r>
+        <w:t>Parameter: m=1, a=2, c=3, x0=10, n=</w:t>
+      </w:r>
+      <w:r>
+        <w:t>7</w:t>
+      </w:r>
+    </w:p>
+    <w:p>
+      <w:pPr>
+        <w:ind w:left="567"/>
+      </w:pPr>
+      <w:r>
+        <w:t>Zufallszahlenfolge: 2,3,4,5,6,7,8</w:t>
+      </w:r>
+    </w:p>
+    <w:p/>
+    <w:p>
+      <w:pPr>
+        <w:pStyle w:val="berschrift2"/>
+        <w:tabs>
+          <w:tab w:val="num" w:pos="1389"/>
+        </w:tabs>
+      </w:pPr>
+      <w:r>
+        <w:t>Berechnung von Eingabedateien</w:t>
+      </w:r>
+    </w:p>
+    <w:p>
+      <w:r>
+        <w:t>Für die Veranschaulichung der Berechnung ist folgendes Aktivitätsdiagramm gegeben:</w:t>
+      </w:r>
+    </w:p>
+    <w:p>
+      <w:r>
+        <w:pict w14:anchorId="5332FFB4">
+          <v:shapetype id="_x0000_t75" coordsize="21600,21600" o:spt="75" o:preferrelative="t" path="m@4@5l@4@11@9@11@9@5xe" filled="f" stroked="f">
+            <v:stroke joinstyle="miter"/>
+            <v:formulas>
+              <v:f eqn="if lineDrawn pixelLineWidth 0"/>
+              <v:f eqn="sum @0 1 0"/>
+              <v:f eqn="sum 0 0 @1"/>
+              <v:f eqn="prod @2 1 2"/>
+              <v:f eqn="prod @3 21600 pixelWidth"/>
+              <v:f eqn="prod @3 21600 pixelHeight"/>
+              <v:f eqn="sum @0 0 1"/>
+              <v:f eqn="prod @6 1 2"/>
+              <v:f eqn="prod @7 21600 pixelWidth"/>
+              <v:f eqn="sum @8 21600 0"/>
+              <v:f eqn="prod @7 21600 pixelHeight"/>
+              <v:f eqn="sum @10 21600 0"/>
+            </v:formulas>
+            <v:path o:extrusionok="f" gradientshapeok="t" o:connecttype="rect"/>
+            <o:lock v:ext="edit" aspectratio="t"/>
+          </v:shapetype>
+          <v:shape id="_x0000_i1071" type="#_x0000_t75" style="width:424.5pt;height:352.5pt">
+            <v:imagedata r:id="rId12" o:title="HighLevelActivity"/>
+          </v:shape>
+        </w:pict>
+      </w:r>
+    </w:p>
+    <w:p/>
+    <w:p>
+      <w:pPr>
+        <w:pStyle w:val="berschrift2"/>
+        <w:tabs>
+          <w:tab w:val="num" w:pos="1389"/>
+        </w:tabs>
+      </w:pPr>
+      <w:r>
+        <w:lastRenderedPageBreak/>
+        <w:t>Erweiterbarkeit</w:t>
+      </w:r>
+    </w:p>
+    <w:p>
+      <w:r>
+        <w:t>Bisher wurde sich lediglich auf die angegebenen Verfahren bezogen. Für eine Software sollte aber stets der Aspekt der Erweiterbarkeit beachtet werden. Somit sollten folgende Punkte beachtet werden, bevor weiter Verfahren wird:</w:t>
+      </w:r>
+    </w:p>
+    <w:p>
+      <w:pPr>
+        <w:pStyle w:val="Listenabsatz"/>
+        <w:numPr>
+          <w:ilvl w:val="0"/>
+          <w:numId w:val="34"/>
+        </w:numPr>
+      </w:pPr>
+      <w:r>
+        <w:t>Es können weitere Generatoren eingebunden werden</w:t>
+      </w:r>
+    </w:p>
+    <w:p>
+      <w:pPr>
+        <w:pStyle w:val="Listenabsatz"/>
+        <w:numPr>
+          <w:ilvl w:val="0"/>
+          <w:numId w:val="34"/>
+        </w:numPr>
+      </w:pPr>
+      <w:r>
+        <w:t>Es können weitere Gütefunktionen eingebunden werden</w:t>
+      </w:r>
+    </w:p>
+    <w:p>
+      <w:r>
+        <w:t>Wichtig ist zu beachten, dass für jeden Generator und jede Gütefunktion eigene Bedingungen sowie Parameter vorhanden sind.</w:t>
+      </w:r>
+    </w:p>
+    <w:p/>
+    <w:p>
+      <w:pPr>
+        <w:pStyle w:val="berschrift2"/>
+        <w:tabs>
+          <w:tab w:val="num" w:pos="1389"/>
+        </w:tabs>
+      </w:pPr>
+      <w:r>
+        <w:t>Sonderfälle</w:t>
+      </w:r>
+    </w:p>
+    <w:p>
+      <w:r>
+        <w:t>Durch die zuvor analysierten Eigenschaften und der Aufgabenbeschreibung ergeben sich folgende Sonderfälle, die beachtet werden müssen:</w:t>
+      </w:r>
+    </w:p>
+    <w:p>
+      <w:pPr>
+        <w:pStyle w:val="Listenabsatz"/>
+        <w:numPr>
+          <w:ilvl w:val="0"/>
+          <w:numId w:val="34"/>
+        </w:numPr>
+      </w:pPr>
+      <w:r>
+        <w:t>Es werden keine Parameter angegeben</w:t>
+      </w:r>
+    </w:p>
+    <w:p>
+      <w:pPr>
+        <w:pStyle w:val="Listenabsatz"/>
+        <w:numPr>
+          <w:ilvl w:val="1"/>
+          <w:numId w:val="34"/>
+        </w:numPr>
+      </w:pPr>
+      <w:r>
+        <w:t>Die Anwendung gibt eine Fehlermeldung aus</w:t>
+      </w:r>
+    </w:p>
+    <w:p>
+      <w:pPr>
+        <w:pStyle w:val="Listenabsatz"/>
+        <w:numPr>
+          <w:ilvl w:val="0"/>
+          <w:numId w:val="34"/>
+        </w:numPr>
+      </w:pPr>
+      <w:r>
+        <w:t>Bei der Anwendung der Polar-Methode ist kein Generator für die initiale Zufallszahlengenerierung angegeben</w:t>
+      </w:r>
+    </w:p>
+    <w:p>
+      <w:pPr>
+        <w:pStyle w:val="Listenabsatz"/>
+        <w:numPr>
+          <w:ilvl w:val="1"/>
+          <w:numId w:val="34"/>
+        </w:numPr>
+      </w:pPr>
+      <w:r>
+        <w:t>Die Anwendung nutzt die interne Klassenbibliothek, um zwei initiale Zufallszahlen zu generieren</w:t>
+      </w:r>
+    </w:p>
+    <w:p>
+      <w:pPr>
+        <w:pStyle w:val="Listenabsatz"/>
+        <w:numPr>
+          <w:ilvl w:val="0"/>
+          <w:numId w:val="34"/>
+        </w:numPr>
+      </w:pPr>
+      <w:r>
+        <w:t>Die angegebenen Parameter sorgen für eine zu hohe Durchführungszeit</w:t>
+      </w:r>
+    </w:p>
+    <w:p>
+      <w:pPr>
+        <w:pStyle w:val="Listenabsatz"/>
+        <w:numPr>
+          <w:ilvl w:val="1"/>
+          <w:numId w:val="34"/>
+        </w:numPr>
+      </w:pPr>
+      <w:r>
+        <w:t>Die Anwendung besc</w:t>
+      </w:r>
+      <w:r>
+        <w:t>hränkt den Wertebereich für die Eingabe von Parameter</w:t>
+      </w:r>
+      <w:r>
+        <w:t>, um zu lange Ausführungszeiten zu vermeiden</w:t>
+      </w:r>
+    </w:p>
+    <w:p/>
+    <w:p/>
+    <w:p/>
+    <w:p/>
+    <w:p/>
+    <w:p/>
+    <w:p/>
+    <w:p/>
+    <w:p/>
+    <w:p>
+      <w:pPr>
+        <w:pStyle w:val="berschrift2"/>
+        <w:tabs>
+          <w:tab w:val="num" w:pos="1389"/>
+        </w:tabs>
+      </w:pPr>
+      <w:r>
+        <w:lastRenderedPageBreak/>
+        <w:t>Fehlerfälle</w:t>
+      </w:r>
+    </w:p>
+    <w:p>
+      <w:r>
+        <w:t>Beim lesen und Schreiben von Dateien kann es zu technischen, syntaktischen und semantischen Fehlern führen. Diese werden im Folgenden erläutert.</w:t>
+      </w:r>
+      <w:r>
+        <w:t xml:space="preserve"> Detaillierte Informationen aller Fehlerszenarien werden im Kapitel Testdokumentation aufgegriffen.</w:t>
+      </w:r>
+    </w:p>
+    <w:p/>
+    <w:p>
+      <w:pPr>
+        <w:pStyle w:val="berschrift3"/>
+      </w:pPr>
+      <w:r>
+        <w:t>Technische Fehler</w:t>
+      </w:r>
+    </w:p>
+    <w:p>
+      <w:r>
+        <w:t>Technische Fehler entstehen beim direkten Lesen und Schreiben von Dateien, wenn diese zum Beispiel nicht erzeugt werden können oder durch fehlende Rechte kein Zugriff möglich ist. Geschieht dies beim Lesen, wird für die aktuell zu lesende Datei eine passende Fehlerinformation in eine Ausgabedatei erzeugt. Beim Schreiben wird eine dazugehörige Information auf der Konsolenausgabe inklusive Inhalt der Datei angegeben.</w:t>
+      </w:r>
+    </w:p>
+    <w:p>
+      <w:pPr>
+        <w:pStyle w:val="berschrift3"/>
+      </w:pPr>
+      <w:r>
+        <w:t>Syntax- und Semantikf</w:t>
+      </w:r>
+      <w:r>
+        <w:t>ehler</w:t>
+      </w:r>
+    </w:p>
+    <w:p>
+      <w:r>
+        <w:t>Syntax- und Semantikfehler treten nach dem direkten Lesen der Datei auf, sobald die Rohinformation für die Erzeugung von internen Objekten genutzt wird. Sollten bei diesem Vorgang Fehler auftreten, wird eine passende Fehlermeldung in eine Ausgabedatei generiert.</w:t>
+      </w:r>
+    </w:p>
+    <w:p>
+      <w:r>
+        <w:t>Mögliche Ursachen solcher Fehler können unbekannte Wörter, Zeichen oder Ausdrücke sein, die nicht extrahiert werden können.</w:t>
+      </w:r>
+    </w:p>
+    <w:p/>
+    <w:p/>
+    <w:p/>
+    <w:p/>
+    <w:p/>
+    <w:p/>
+    <w:p/>
+    <w:p/>
+    <w:p/>
+    <w:p/>
+    <w:p/>
+    <w:p/>
+    <w:p/>
+    <w:p>
+      <w:pPr>
+        <w:pStyle w:val="berschrift1"/>
+        <w:rPr>
+          <w:lang w:val="en-US"/>
+        </w:rPr>
+      </w:pPr>
+      <w:r>
+        <w:rPr>
+          <w:lang w:val="en-US"/>
+        </w:rPr>
+        <w:lastRenderedPageBreak/>
+        <w:t>Verfahren</w:t>
+      </w:r>
+      <w:r>
+        <w:rPr>
+          <w:lang w:val="en-US"/>
+        </w:rPr>
+        <w:t>beschreibung</w:t>
+      </w:r>
+    </w:p>
+    <w:p/>
+    <w:p>
+      <w:r>
+        <w:t>D</w:t>
+      </w:r>
+      <w:r>
+        <w:t>urch die Analyse ergibt sich folgende</w:t>
+      </w:r>
+      <w:r>
+        <w:t xml:space="preserve"> Aufgabeneinteilung des Presenters ergibt sich durch folgende prozessualen Ablauf:</w:t>
+      </w:r>
+    </w:p>
+    <w:p>
+      <w:r>
+        <w:rPr>
+          <w:noProof/>
+        </w:rPr>
+        <w:drawing>
+          <wp:inline distT="0" distB="0" distL="0" distR="0" wp14:anchorId="372B7A50" wp14:editId="6DEF0DB2">
+            <wp:extent cx="5408141" cy="962025"/>
+            <wp:effectExtent l="0" t="0" r="2540" b="0"/>
+            <wp:docPr id="2" name="Grafik 2"/>
+            <wp:cNvGraphicFramePr>
+              <a:graphicFrameLocks xmlns:a="http://schemas.openxmlformats.org/drawingml/2006/main" noChangeAspect="1"/>
+            </wp:cNvGraphicFramePr>
+            <a:graphic xmlns:a="http://schemas.openxmlformats.org/drawingml/2006/main">
+              <a:graphicData uri="http://schemas.openxmlformats.org/drawingml/2006/picture">
+                <pic:pic xmlns:pic="http://schemas.openxmlformats.org/drawingml/2006/picture">
+                  <pic:nvPicPr>
+                    <pic:cNvPr id="0" name="Picture 1"/>
+                    <pic:cNvPicPr>
+                      <a:picLocks noChangeAspect="1" noChangeArrowheads="1"/>
+                    </pic:cNvPicPr>
+                  </pic:nvPicPr>
+                  <pic:blipFill rotWithShape="1">
+                    <a:blip r:embed="rId13">
+                      <a:extLst>
+                        <a:ext uri="{28A0092B-C50C-407E-A947-70E740481C1C}">
+                          <a14:useLocalDpi xmlns:a14="http://schemas.microsoft.com/office/drawing/2010/main" val="0"/>
+                        </a:ext>
+                      </a:extLst>
+                    </a:blip>
+                    <a:srcRect b="59928"/>
+                    <a:stretch/>
+                  </pic:blipFill>
+                  <pic:spPr bwMode="auto">
+                    <a:xfrm>
+                      <a:off x="0" y="0"/>
+                      <a:ext cx="5533930" cy="984401"/>
+                    </a:xfrm>
+                    <a:prstGeom prst="rect">
+                      <a:avLst/>
+                    </a:prstGeom>
+                    <a:noFill/>
+                    <a:ln>
+                      <a:noFill/>
+                    </a:ln>
+                    <a:extLst>
+                      <a:ext uri="{53640926-AAD7-44D8-BBD7-CCE9431645EC}">
+                        <a14:shadowObscured xmlns:a14="http://schemas.microsoft.com/office/drawing/2010/main"/>
+                      </a:ext>
+                    </a:extLst>
+                  </pic:spPr>
+                </pic:pic>
+              </a:graphicData>
+            </a:graphic>
+          </wp:inline>
+        </w:drawing>
+      </w:r>
+    </w:p>
+    <w:p>
+      <w:pPr>
+        <w:pStyle w:val="Listenabsatz"/>
+        <w:numPr>
+          <w:ilvl w:val="0"/>
+          <w:numId w:val="34"/>
+        </w:numPr>
+        <w:rPr>
+          <w:b/>
+        </w:rPr>
+      </w:pPr>
+      <w:r>
+        <w:rPr>
+          <w:b/>
+        </w:rPr>
+        <w:t>Eingabe</w:t>
+      </w:r>
+    </w:p>
+    <w:p>
+      <w:pPr>
+        <w:ind w:left="720"/>
+      </w:pPr>
+      <w:r>
+        <w:t>Die Eingabe dient zum Lesen von Eingabedateien und Behandlung möglicher Fehler.</w:t>
+      </w:r>
+    </w:p>
+    <w:p>
+      <w:pPr>
+        <w:pStyle w:val="Listenabsatz"/>
+        <w:numPr>
+          <w:ilvl w:val="0"/>
+          <w:numId w:val="34"/>
+        </w:numPr>
+        <w:rPr>
+          <w:b/>
+        </w:rPr>
+      </w:pPr>
+      <w:r>
+        <w:rPr>
+          <w:b/>
+        </w:rPr>
+        <w:t>Input-Konvertierung</w:t>
+      </w:r>
+    </w:p>
+    <w:p>
+      <w:pPr>
+        <w:pStyle w:val="Listenabsatz"/>
+      </w:pPr>
+      <w:r>
+        <w:t>Dies dient zur Extrahierung von wichtigen Informationen aus der gesammelten Roh-Information nach dem Lesen der Eingabe-Datei.</w:t>
+      </w:r>
+    </w:p>
+    <w:p>
+      <w:pPr>
+        <w:pStyle w:val="Listenabsatz"/>
+        <w:numPr>
+          <w:ilvl w:val="0"/>
+          <w:numId w:val="34"/>
+        </w:numPr>
+        <w:rPr>
+          <w:b/>
+        </w:rPr>
+      </w:pPr>
+      <w:r>
+        <w:rPr>
+          <w:b/>
+        </w:rPr>
+        <w:t>Berechnung</w:t>
+      </w:r>
+    </w:p>
+    <w:p>
+      <w:pPr>
+        <w:pStyle w:val="Listenabsatz"/>
+      </w:pPr>
+      <w:r>
+        <w:t>Die Berechnungsinstanz berechnet abhängig von den konvertierten Daten gesuchte Ergebnisse, wie zum Beispiel eine Erzeugung von Zufallszahlen mittels eines Generators oder der Bewertung von Zufallszahlen mittels einer Gütefunktion.</w:t>
+      </w:r>
+    </w:p>
+    <w:p>
+      <w:pPr>
+        <w:pStyle w:val="Listenabsatz"/>
+        <w:numPr>
+          <w:ilvl w:val="0"/>
+          <w:numId w:val="34"/>
+        </w:numPr>
+      </w:pPr>
+      <w:r>
+        <w:rPr>
+          <w:b/>
+        </w:rPr>
+        <w:t>Output-Konvertierung</w:t>
+      </w:r>
+    </w:p>
+    <w:p>
+      <w:pPr>
+        <w:pStyle w:val="Listenabsatz"/>
+      </w:pPr>
+      <w:r>
+        <w:t>Nachdem ein Ergebnis ermittelt wurde, wird dies in eine passende Roh-Information für die Ausgabe konvertiert.</w:t>
+      </w:r>
+    </w:p>
+    <w:p>
+      <w:pPr>
+        <w:pStyle w:val="Listenabsatz"/>
+        <w:numPr>
+          <w:ilvl w:val="0"/>
+          <w:numId w:val="34"/>
+        </w:numPr>
+      </w:pPr>
+      <w:r>
+        <w:rPr>
+          <w:b/>
+        </w:rPr>
+        <w:t>Ausgabe</w:t>
+      </w:r>
+    </w:p>
+    <w:p>
+      <w:pPr>
+        <w:pStyle w:val="Listenabsatz"/>
+      </w:pPr>
+      <w:r>
+        <w:t>Die Ausgabe dient abschließend zur Erzeugung von Ausgabe-Dateien mit der dazugehörigen Roh-Information.</w:t>
+      </w:r>
+    </w:p>
+    <w:p/>
+    <w:p/>
+    <w:p/>
+    <w:p/>
+    <w:p/>
+    <w:p/>
+    <w:p/>
+    <w:p>
+      <w:r>
+        <w:lastRenderedPageBreak/>
+        <w:t xml:space="preserve">Für eine Logische Trennung der Daten und Aufgaben wird die Anwendung mittels eines Model-View-Presenter-Pattern entwickelt. So kann die Verarbeitung </w:t>
+      </w:r>
+      <w:r>
+        <w:t xml:space="preserve">zugunsten der Kohäsion </w:t>
+      </w:r>
+      <w:r>
+        <w:t>über eine – oder auch mehrere – Presenter-Klassen aufgeteilt werden</w:t>
+      </w:r>
+      <w:r>
+        <w:t xml:space="preserve">, um Teilaufgaben getrennt zu </w:t>
+      </w:r>
+      <w:r>
+        <w:t>behandeln</w:t>
+      </w:r>
+      <w:r>
+        <w:t>. Verarbeitende Daten werden mittels Model-Klassen gesichert bzw. Verwaltet. Die View-Klassen behandeln die Eingabe und Ausgabe der Informationen für den Benutzer. Dies lässt sich im groben wie folgt darstellen:</w:t>
+      </w:r>
+    </w:p>
+    <w:p/>
+    <w:p>
+      <w:pPr>
+        <w:rPr>
+          <w:b/>
+          <w:u w:val="single"/>
+        </w:rPr>
+      </w:pPr>
+      <w:r>
+        <w:rPr>
+          <w:noProof/>
+        </w:rPr>
+        <w:drawing>
+          <wp:inline distT="0" distB="0" distL="0" distR="0" wp14:anchorId="03F7224B" wp14:editId="0838FE6E">
+            <wp:extent cx="4495800" cy="3885444"/>
+            <wp:effectExtent l="152400" t="152400" r="342900" b="344170"/>
+            <wp:docPr id="4" name="Grafik 4"/>
+            <wp:cNvGraphicFramePr>
+              <a:graphicFrameLocks xmlns:a="http://schemas.openxmlformats.org/drawingml/2006/main" noChangeAspect="1"/>
+            </wp:cNvGraphicFramePr>
+            <a:graphic xmlns:a="http://schemas.openxmlformats.org/drawingml/2006/main">
+              <a:graphicData uri="http://schemas.openxmlformats.org/drawingml/2006/picture">
+                <pic:pic xmlns:pic="http://schemas.openxmlformats.org/drawingml/2006/picture">
+                  <pic:nvPicPr>
+                    <pic:cNvPr id="0" name="Picture 3"/>
+                    <pic:cNvPicPr>
+                      <a:picLocks noChangeAspect="1" noChangeArrowheads="1"/>
+                    </pic:cNvPicPr>
+                  </pic:nvPicPr>
+                  <pic:blipFill>
+                    <a:blip r:embed="rId14">
+                      <a:extLst>
+                        <a:ext uri="{28A0092B-C50C-407E-A947-70E740481C1C}">
+                          <a14:useLocalDpi xmlns:a14="http://schemas.microsoft.com/office/drawing/2010/main" val="0"/>
+                        </a:ext>
+                      </a:extLst>
+                    </a:blip>
+                    <a:srcRect/>
+                    <a:stretch>
+                      <a:fillRect/>
+                    </a:stretch>
+                  </pic:blipFill>
+                  <pic:spPr bwMode="auto">
+                    <a:xfrm>
+                      <a:off x="0" y="0"/>
+                      <a:ext cx="4501263" cy="3890166"/>
+                    </a:xfrm>
+                    <a:prstGeom prst="rect">
+                      <a:avLst/>
+                    </a:prstGeom>
+                    <a:ln>
+                      <a:noFill/>
+                    </a:ln>
+                    <a:effectLst>
+                      <a:outerShdw blurRad="292100" dist="139700" dir="2700000" algn="tl" rotWithShape="0">
+                        <a:srgbClr val="333333">
+                          <a:alpha val="65000"/>
+                        </a:srgbClr>
+                      </a:outerShdw>
+                    </a:effectLst>
+                  </pic:spPr>
+                </pic:pic>
+              </a:graphicData>
+            </a:graphic>
+          </wp:inline>
+        </w:drawing>
+      </w:r>
+    </w:p>
+    <w:p>
+      <w:r>
+        <w:t>Mithilfe des oben beschriebenen Systems kan</w:t>
+      </w:r>
+      <w:bookmarkStart w:id="5" w:name="_GoBack"/>
+      <w:bookmarkEnd w:id="5"/>
+      <w:r>
+        <w:t xml:space="preserve">n folglich ein Überblick für den </w:t>
+      </w:r>
+      <w:r>
+        <w:t>High-Level-</w:t>
+      </w:r>
+      <w:r>
+        <w:t>Datenfluss erzeugt werden:</w:t>
+      </w:r>
+    </w:p>
+    <w:p>
+      <w:r>
+        <w:lastRenderedPageBreak/>
+        <w:pict w14:anchorId="287EF00B">
+          <v:shape id="_x0000_i1079" type="#_x0000_t75" style="width:425.25pt;height:225pt">
+            <v:imagedata r:id="rId15" o:title="SequenzHighLevel(1)"/>
+          </v:shape>
+        </w:pict>
+      </w:r>
+    </w:p>
+    <w:p/>
+    <w:p>
+      <w:pPr>
+        <w:pStyle w:val="Listenabsatz"/>
+        <w:numPr>
+          <w:ilvl w:val="0"/>
+          <w:numId w:val="34"/>
+        </w:numPr>
+      </w:pPr>
+      <w:r>
+        <w:t>Programm-Klasse verwaltet übergebene Argumente und startet die Haupt-Verarbeitung über die MainPresenter-Klasse</w:t>
+      </w:r>
+    </w:p>
+    <w:p>
+      <w:pPr>
+        <w:pStyle w:val="Listenabsatz"/>
+        <w:numPr>
+          <w:ilvl w:val="0"/>
+          <w:numId w:val="34"/>
+        </w:numPr>
+      </w:pPr>
+      <w:r>
+        <w:t>Die MainPresenter-Klasse liest über den TextFileReader die Dateien in einem Pfad ein und erhält eine Liste aller Dateien</w:t>
+      </w:r>
+    </w:p>
+    <w:p>
+      <w:pPr>
+        <w:pStyle w:val="Listenabsatz"/>
+        <w:numPr>
+          <w:ilvl w:val="0"/>
+          <w:numId w:val="34"/>
+        </w:numPr>
+      </w:pPr>
+      <w:r>
+        <w:t>Im Anschluss wird die Berechnung durchgeführt</w:t>
+      </w:r>
+    </w:p>
+    <w:p>
+      <w:pPr>
+        <w:pStyle w:val="Listenabsatz"/>
+        <w:numPr>
+          <w:ilvl w:val="0"/>
+          <w:numId w:val="34"/>
+        </w:numPr>
+      </w:pPr>
+      <w:r>
+        <w:t xml:space="preserve">Zuletzt werden die Ergebnisse über die TextFileWriter-Klasse </w:t>
+      </w:r>
+      <w:r>
+        <w:t xml:space="preserve">in Dateien </w:t>
+      </w:r>
+      <w:r>
+        <w:t>gesichert</w:t>
+      </w:r>
+    </w:p>
+    <w:p/>
+    <w:p/>
+    <w:p/>
+    <w:p/>
+    <w:p/>
+    <w:p/>
+    <w:p/>
+    <w:p/>
+    <w:p/>
+    <w:p/>
+    <w:p/>
+    <w:p/>
+    <w:p>
+      <w:pPr>
+        <w:pStyle w:val="berschrift2"/>
+        <w:tabs>
+          <w:tab w:val="num" w:pos="1389"/>
+        </w:tabs>
+      </w:pPr>
+      <w:r>
+        <w:lastRenderedPageBreak/>
+        <w:t>Logische Datenstruktur</w:t>
+      </w:r>
+    </w:p>
+    <w:p>
+      <w:r>
+        <w:t>Folgend werden die wichtigsten Klassen aufgelistet, um ein gesamten Überblick der Anwendung zu erhalten.</w:t>
+      </w:r>
+    </w:p>
+    <w:p/>
+    <w:p>
+      <w:pPr>
+        <w:pStyle w:val="berschrift3"/>
+      </w:pPr>
+      <w:r>
+        <w:t>Program</w:t>
+      </w:r>
+    </w:p>
+    <w:p/>
+    <w:p>
+      <w:pPr>
+        <w:pStyle w:val="berschrift3"/>
+      </w:pPr>
+      <w:r>
+        <w:t>MainPresenter</w:t>
+      </w:r>
+    </w:p>
+    <w:p/>
+    <w:p>
+      <w:pPr>
+        <w:pStyle w:val="berschrift3"/>
+      </w:pPr>
+      <w:r>
+        <w:t>ZufallData</w:t>
+      </w:r>
+    </w:p>
+    <w:p/>
+    <w:p>
+      <w:pPr>
+        <w:pStyle w:val="berschrift3"/>
+      </w:pPr>
+      <w:r>
+        <w:t>ZufallErgebnisData</w:t>
+      </w:r>
+    </w:p>
+    <w:p/>
+    <w:p>
+      <w:pPr>
+        <w:pStyle w:val="berschrift3"/>
+      </w:pPr>
+      <w:r>
+        <w:t>ZufallDataInputMapper</w:t>
+      </w:r>
+    </w:p>
+    <w:p/>
+    <w:p>
+      <w:pPr>
+        <w:pStyle w:val="berschrift3"/>
+      </w:pPr>
+      <w:r>
+        <w:t>ZufallErgebnisOutputMapper</w:t>
+      </w:r>
+    </w:p>
+    <w:p/>
+    <w:p>
+      <w:pPr>
+        <w:pStyle w:val="berschrift3"/>
+      </w:pPr>
+      <w:r>
+        <w:t>ZufallsgeneratorPresenter</w:t>
+      </w:r>
+    </w:p>
+    <w:p/>
+    <w:p>
+      <w:pPr>
+        <w:pStyle w:val="berschrift1"/>
+        <w:rPr>
+          <w:lang w:val="en-US"/>
+        </w:rPr>
+      </w:pPr>
+      <w:r>
+        <w:rPr>
+          <w:lang w:val="en-US"/>
+        </w:rPr>
+        <w:lastRenderedPageBreak/>
+        <w:t>Musterseite (Ü 1</w:t>
+      </w:r>
+      <w:r>
+        <w:rPr>
+          <w:lang w:val="en-US"/>
+        </w:rPr>
+        <w:t>)</w:t>
+      </w:r>
+      <w:bookmarkEnd w:id="4"/>
+    </w:p>
+    <w:p>
+      <w:pPr>
+        <w:rPr>
+          <w:i/>
+        </w:rPr>
+      </w:pPr>
+      <w:r>
+        <w:rPr>
+          <w:i/>
+        </w:rPr>
+        <w:t>Dies ist eine Blindtext-Musterseite</w:t>
+      </w:r>
+      <w:r>
+        <w:rPr>
+          <w:rStyle w:val="Funotenzeichen"/>
+        </w:rPr>
+        <w:footnoteReference w:id="1"/>
+      </w:r>
+      <w:r>
+        <w:rPr>
+          <w:i/>
+        </w:rPr>
+        <w:t xml:space="preserve"> mit </w:t>
+      </w:r>
+      <w:r>
+        <w:rPr>
+          <w:i/>
+        </w:rPr>
+        <w:t>den Schriften Arial + Times New Roman:</w:t>
+      </w:r>
+    </w:p>
+    <w:p>
+      <w:pPr>
+        <w:jc w:val="left"/>
+      </w:pPr>
+      <w:r>
+        <w:rPr>
+          <w:rFonts w:ascii="Arial" w:hAnsi="Arial" w:cs="Arial"/>
+        </w:rPr>
+        <w:t xml:space="preserve">Musterzeile </w:t>
+      </w:r>
+      <w:r>
+        <w:rPr>
+          <w:rFonts w:ascii="Arial" w:hAnsi="Arial" w:cs="Arial"/>
+        </w:rPr>
+        <w:t>Arial</w:t>
+      </w:r>
+      <w:r>
+        <w:rPr>
+          <w:rFonts w:ascii="Arial" w:hAnsi="Arial" w:cs="Arial"/>
+        </w:rPr>
+        <w:t>: abcdefghijklmnop ABCDEFGHIJKLMNOP 1234567890</w:t>
+      </w:r>
+      <w:r>
+        <w:rPr>
+          <w:rFonts w:ascii="Arial" w:hAnsi="Arial" w:cs="Arial"/>
+        </w:rPr>
+        <w:br/>
+      </w:r>
+      <w:r>
+        <w:t>Musterzeile Times New Roman: abcdefghijklmnop ABCDEFGHIJKLMNOP 12345678</w:t>
+      </w:r>
+    </w:p>
+    <w:p>
+      <w:pPr>
+        <w:pStyle w:val="berschrift2"/>
+        <w:tabs>
+          <w:tab w:val="num" w:pos="1389"/>
+        </w:tabs>
+      </w:pPr>
       <w:bookmarkStart w:id="6" w:name="_Toc504921076"/>
       <w:r>
         <w:t>Überschrift 2</w:t>
@@ -4927,19 +5998,33 @@
         <w:rPr>
           <w:lang w:val="en-US"/>
         </w:rPr>
-        <w:t xml:space="preserve">Sehr bekannt ist dieser: </w:t>
-      </w:r>
-    </w:p>
-    <w:p>
-      <w:pPr>
+        <w:t xml:space="preserve">Sehr bekannt </w:t>
+      </w:r>
+      <w:proofErr w:type="gramStart"/>
+      <w:r>
         <w:rPr>
           <w:lang w:val="en-US"/>
         </w:rPr>
-      </w:pPr>
+        <w:t>ist</w:t>
+      </w:r>
+      <w:proofErr w:type="gramEnd"/>
       <w:r>
         <w:rPr>
           <w:lang w:val="en-US"/>
         </w:rPr>
+        <w:t xml:space="preserve"> dieser: </w:t>
+      </w:r>
+    </w:p>
+    <w:p>
+      <w:pPr>
+        <w:rPr>
+          <w:lang w:val="en-US"/>
+        </w:rPr>
+      </w:pPr>
+      <w:r>
+        <w:rPr>
+          <w:lang w:val="en-US"/>
+        </w:rPr>
         <w:t>„</w:t>
       </w:r>
       <w:r>
@@ -5046,7 +6131,15 @@
         <w:t xml:space="preserve">Dies ist ein Typoblindtext. </w:t>
       </w:r>
       <w:r>
-        <w:t xml:space="preserve">Weit hinten, hinter den Wortbergen, fern der Länder Vokalien und Konsonantien leben die Blindtexte. Abgeschieden wohnen sie in Buchstabhausen an der Küste des Semantik, eines großen Sprachozeans. Ein kleines Bächlein namens Duden </w:t>
+        <w:t xml:space="preserve">Weit hinten, hinter den Wortbergen, fern der Länder Vokalien und Konsonantien leben die Blindtexte. Abgeschieden wohnen sie in Buchstabhausen an der Küste </w:t>
+      </w:r>
+      <w:proofErr w:type="gramStart"/>
+      <w:r>
+        <w:t>des Semantik</w:t>
+      </w:r>
+      <w:proofErr w:type="gramEnd"/>
+      <w:r>
+        <w:t xml:space="preserve">, eines großen Sprachozeans. Ein kleines Bächlein namens Duden </w:t>
       </w:r>
       <w:r>
         <w:lastRenderedPageBreak/>
@@ -5152,14 +6245,27 @@
       <w:r>
         <w:t xml:space="preserve"> </w:t>
       </w:r>
-      <w:fldSimple w:instr=" SEQ Abbildung \* ARABIC ">
-        <w:r>
-          <w:rPr>
-            <w:noProof/>
-          </w:rPr>
-          <w:t>1</w:t>
-        </w:r>
-      </w:fldSimple>
+      <w:r>
+        <w:fldChar w:fldCharType="begin"/>
+      </w:r>
+      <w:r>
+        <w:instrText xml:space="preserve"> SEQ Abbildung \* ARABIC </w:instrText>
+      </w:r>
+      <w:r>
+        <w:fldChar w:fldCharType="separate"/>
+      </w:r>
+      <w:r>
+        <w:rPr>
+          <w:noProof/>
+        </w:rPr>
+        <w:t>1</w:t>
+      </w:r>
+      <w:r>
+        <w:rPr>
+          <w:noProof/>
+        </w:rPr>
+        <w:fldChar w:fldCharType="end"/>
+      </w:r>
       <w:r>
         <w:t>: Korrektureule</w:t>
       </w:r>
@@ -5276,14 +6382,27 @@
       <w:r>
         <w:t xml:space="preserve">Tabelle </w:t>
       </w:r>
-      <w:fldSimple w:instr=" SEQ Tabelle \* ARABIC ">
-        <w:r>
-          <w:rPr>
-            <w:noProof/>
-          </w:rPr>
-          <w:t>1</w:t>
-        </w:r>
-      </w:fldSimple>
+      <w:r>
+        <w:fldChar w:fldCharType="begin"/>
+      </w:r>
+      <w:r>
+        <w:instrText xml:space="preserve"> SEQ Tabelle \* ARABIC </w:instrText>
+      </w:r>
+      <w:r>
+        <w:fldChar w:fldCharType="separate"/>
+      </w:r>
+      <w:r>
+        <w:rPr>
+          <w:noProof/>
+        </w:rPr>
+        <w:t>1</w:t>
+      </w:r>
+      <w:r>
+        <w:rPr>
+          <w:noProof/>
+        </w:rPr>
+        <w:fldChar w:fldCharType="end"/>
+      </w:r>
       <w:r>
         <w:t>: Beispieltabelle mit einer besonders langen Tabellenüberschrift, um den Umbruch des Textes darzustellen</w:t>
       </w:r>
@@ -7154,36 +8273,6 @@
 </w:endnotes>
 </file>
 
-<file path=word/footer1.xml><?xml version="1.0" encoding="utf-8"?>
-<w:ftr xmlns:wpc="http://schemas.microsoft.com/office/word/2010/wordprocessingCanvas" xmlns:cx="http://schemas.microsoft.com/office/drawing/2014/chartex" xmlns:cx1="http://schemas.microsoft.com/office/drawing/2015/9/8/chartex" xmlns:mc="http://schemas.openxmlformats.org/markup-compatibility/2006" xmlns:o="urn:schemas-microsoft-com:office:office" xmlns:r="http://schemas.openxmlformats.org/officeDocument/2006/relationships" xmlns:m="http://schemas.openxmlformats.org/officeDocument/2006/math" xmlns:v="urn:schemas-microsoft-com:vml" xmlns:wp14="http://schemas.microsoft.com/office/word/2010/wordprocessingDrawing" xmlns:wp="http://schemas.openxmlformats.org/drawingml/2006/wordprocessingDrawing" xmlns:w10="urn:schemas-microsoft-com:office:word" xmlns:w="http://schemas.openxmlformats.org/wordprocessingml/2006/main" xmlns:w14="http://schemas.microsoft.com/office/word/2010/wordml" xmlns:w15="http://schemas.microsoft.com/office/word/2012/wordml" xmlns:w16se="http://schemas.microsoft.com/office/word/2015/wordml/symex" xmlns:wpg="http://schemas.microsoft.com/office/word/2010/wordprocessingGroup" xmlns:wpi="http://schemas.microsoft.com/office/word/2010/wordprocessingInk" xmlns:wne="http://schemas.microsoft.com/office/word/2006/wordml" xmlns:wps="http://schemas.microsoft.com/office/word/2010/wordprocessingShape" mc:Ignorable="w14 w15 w16se wp14">
-  <w:p>
-    <w:pPr>
-      <w:pStyle w:val="Fuzeile"/>
-    </w:pPr>
-  </w:p>
-</w:ftr>
-</file>
-
-<file path=word/footer2.xml><?xml version="1.0" encoding="utf-8"?>
-<w:ftr xmlns:wpc="http://schemas.microsoft.com/office/word/2010/wordprocessingCanvas" xmlns:cx="http://schemas.microsoft.com/office/drawing/2014/chartex" xmlns:cx1="http://schemas.microsoft.com/office/drawing/2015/9/8/chartex" xmlns:mc="http://schemas.openxmlformats.org/markup-compatibility/2006" xmlns:o="urn:schemas-microsoft-com:office:office" xmlns:r="http://schemas.openxmlformats.org/officeDocument/2006/relationships" xmlns:m="http://schemas.openxmlformats.org/officeDocument/2006/math" xmlns:v="urn:schemas-microsoft-com:vml" xmlns:wp14="http://schemas.microsoft.com/office/word/2010/wordprocessingDrawing" xmlns:wp="http://schemas.openxmlformats.org/drawingml/2006/wordprocessingDrawing" xmlns:w10="urn:schemas-microsoft-com:office:word" xmlns:w="http://schemas.openxmlformats.org/wordprocessingml/2006/main" xmlns:w14="http://schemas.microsoft.com/office/word/2010/wordml" xmlns:w15="http://schemas.microsoft.com/office/word/2012/wordml" xmlns:w16se="http://schemas.microsoft.com/office/word/2015/wordml/symex" xmlns:wpg="http://schemas.microsoft.com/office/word/2010/wordprocessingGroup" xmlns:wpi="http://schemas.microsoft.com/office/word/2010/wordprocessingInk" xmlns:wne="http://schemas.microsoft.com/office/word/2006/wordml" xmlns:wps="http://schemas.microsoft.com/office/word/2010/wordprocessingShape" mc:Ignorable="w14 w15 w16se wp14">
-  <w:p>
-    <w:pPr>
-      <w:pStyle w:val="Fuzeile"/>
-    </w:pPr>
-  </w:p>
-</w:ftr>
-</file>
-
-<file path=word/footer3.xml><?xml version="1.0" encoding="utf-8"?>
-<w:ftr xmlns:wpc="http://schemas.microsoft.com/office/word/2010/wordprocessingCanvas" xmlns:cx="http://schemas.microsoft.com/office/drawing/2014/chartex" xmlns:cx1="http://schemas.microsoft.com/office/drawing/2015/9/8/chartex" xmlns:mc="http://schemas.openxmlformats.org/markup-compatibility/2006" xmlns:o="urn:schemas-microsoft-com:office:office" xmlns:r="http://schemas.openxmlformats.org/officeDocument/2006/relationships" xmlns:m="http://schemas.openxmlformats.org/officeDocument/2006/math" xmlns:v="urn:schemas-microsoft-com:vml" xmlns:wp14="http://schemas.microsoft.com/office/word/2010/wordprocessingDrawing" xmlns:wp="http://schemas.openxmlformats.org/drawingml/2006/wordprocessingDrawing" xmlns:w10="urn:schemas-microsoft-com:office:word" xmlns:w="http://schemas.openxmlformats.org/wordprocessingml/2006/main" xmlns:w14="http://schemas.microsoft.com/office/word/2010/wordml" xmlns:w15="http://schemas.microsoft.com/office/word/2012/wordml" xmlns:w16se="http://schemas.microsoft.com/office/word/2015/wordml/symex" xmlns:wpg="http://schemas.microsoft.com/office/word/2010/wordprocessingGroup" xmlns:wpi="http://schemas.microsoft.com/office/word/2010/wordprocessingInk" xmlns:wne="http://schemas.microsoft.com/office/word/2006/wordml" xmlns:wps="http://schemas.microsoft.com/office/word/2010/wordprocessingShape" mc:Ignorable="w14 w15 w16se wp14">
-  <w:p>
-    <w:pPr>
-      <w:pStyle w:val="Fuzeile"/>
-    </w:pPr>
-  </w:p>
-</w:ftr>
-</file>
-
 <file path=word/footnotes.xml><?xml version="1.0" encoding="utf-8"?>
 <w:footnotes xmlns:wpc="http://schemas.microsoft.com/office/word/2010/wordprocessingCanvas" xmlns:cx="http://schemas.microsoft.com/office/drawing/2014/chartex" xmlns:cx1="http://schemas.microsoft.com/office/drawing/2015/9/8/chartex" xmlns:mc="http://schemas.openxmlformats.org/markup-compatibility/2006" xmlns:o="urn:schemas-microsoft-com:office:office" xmlns:r="http://schemas.openxmlformats.org/officeDocument/2006/relationships" xmlns:m="http://schemas.openxmlformats.org/officeDocument/2006/math" xmlns:v="urn:schemas-microsoft-com:vml" xmlns:wp14="http://schemas.microsoft.com/office/word/2010/wordprocessingDrawing" xmlns:wp="http://schemas.openxmlformats.org/drawingml/2006/wordprocessingDrawing" xmlns:w10="urn:schemas-microsoft-com:office:word" xmlns:w="http://schemas.openxmlformats.org/wordprocessingml/2006/main" xmlns:w14="http://schemas.microsoft.com/office/word/2010/wordml" xmlns:w15="http://schemas.microsoft.com/office/word/2012/wordml" xmlns:w16se="http://schemas.microsoft.com/office/word/2015/wordml/symex" xmlns:wpg="http://schemas.microsoft.com/office/word/2010/wordprocessingGroup" xmlns:wpi="http://schemas.microsoft.com/office/word/2010/wordprocessingInk" xmlns:wne="http://schemas.microsoft.com/office/word/2006/wordml" xmlns:wps="http://schemas.microsoft.com/office/word/2010/wordprocessingShape" mc:Ignorable="w14 w15 w16se wp14">
   <w:footnote w:type="separator" w:id="-1">
@@ -7306,16 +8395,6 @@
 </file>
 
 <file path=word/header1.xml><?xml version="1.0" encoding="utf-8"?>
-<w:hdr xmlns:wpc="http://schemas.microsoft.com/office/word/2010/wordprocessingCanvas" xmlns:cx="http://schemas.microsoft.com/office/drawing/2014/chartex" xmlns:cx1="http://schemas.microsoft.com/office/drawing/2015/9/8/chartex" xmlns:mc="http://schemas.openxmlformats.org/markup-compatibility/2006" xmlns:o="urn:schemas-microsoft-com:office:office" xmlns:r="http://schemas.openxmlformats.org/officeDocument/2006/relationships" xmlns:m="http://schemas.openxmlformats.org/officeDocument/2006/math" xmlns:v="urn:schemas-microsoft-com:vml" xmlns:wp14="http://schemas.microsoft.com/office/word/2010/wordprocessingDrawing" xmlns:wp="http://schemas.openxmlformats.org/drawingml/2006/wordprocessingDrawing" xmlns:w10="urn:schemas-microsoft-com:office:word" xmlns:w="http://schemas.openxmlformats.org/wordprocessingml/2006/main" xmlns:w14="http://schemas.microsoft.com/office/word/2010/wordml" xmlns:w15="http://schemas.microsoft.com/office/word/2012/wordml" xmlns:w16se="http://schemas.microsoft.com/office/word/2015/wordml/symex" xmlns:wpg="http://schemas.microsoft.com/office/word/2010/wordprocessingGroup" xmlns:wpi="http://schemas.microsoft.com/office/word/2010/wordprocessingInk" xmlns:wne="http://schemas.microsoft.com/office/word/2006/wordml" xmlns:wps="http://schemas.microsoft.com/office/word/2010/wordprocessingShape" mc:Ignorable="w14 w15 w16se wp14">
-  <w:p>
-    <w:pPr>
-      <w:pStyle w:val="Kopfzeile"/>
-    </w:pPr>
-  </w:p>
-</w:hdr>
-</file>
-
-<file path=word/header2.xml><?xml version="1.0" encoding="utf-8"?>
 <w:hdr xmlns:wpc="http://schemas.microsoft.com/office/word/2010/wordprocessingCanvas" xmlns:cx="http://schemas.microsoft.com/office/drawing/2014/chartex" xmlns:cx1="http://schemas.microsoft.com/office/drawing/2015/9/8/chartex" xmlns:mc="http://schemas.openxmlformats.org/markup-compatibility/2006" xmlns:o="urn:schemas-microsoft-com:office:office" xmlns:r="http://schemas.openxmlformats.org/officeDocument/2006/relationships" xmlns:m="http://schemas.openxmlformats.org/officeDocument/2006/math" xmlns:v="urn:schemas-microsoft-com:vml" xmlns:wp14="http://schemas.microsoft.com/office/word/2010/wordprocessingDrawing" xmlns:wp="http://schemas.openxmlformats.org/drawingml/2006/wordprocessingDrawing" xmlns:w10="urn:schemas-microsoft-com:office:word" xmlns:w="http://schemas.openxmlformats.org/wordprocessingml/2006/main" xmlns:w14="http://schemas.microsoft.com/office/word/2010/wordml" xmlns:w15="http://schemas.microsoft.com/office/word/2012/wordml" xmlns:w16se="http://schemas.microsoft.com/office/word/2015/wordml/symex" xmlns:wpg="http://schemas.microsoft.com/office/word/2010/wordprocessingGroup" xmlns:wpi="http://schemas.microsoft.com/office/word/2010/wordprocessingInk" xmlns:wne="http://schemas.microsoft.com/office/word/2006/wordml" xmlns:wps="http://schemas.microsoft.com/office/word/2010/wordprocessingShape" mc:Ignorable="w14 w15 w16se wp14">
   <w:sdt>
     <w:sdtPr>
@@ -7365,7 +8444,7 @@
 </w:hdr>
 </file>
 
-<file path=word/header3.xml><?xml version="1.0" encoding="utf-8"?>
+<file path=word/header2.xml><?xml version="1.0" encoding="utf-8"?>
 <w:hdr xmlns:wpc="http://schemas.microsoft.com/office/word/2010/wordprocessingCanvas" xmlns:cx="http://schemas.microsoft.com/office/drawing/2014/chartex" xmlns:cx1="http://schemas.microsoft.com/office/drawing/2015/9/8/chartex" xmlns:mc="http://schemas.openxmlformats.org/markup-compatibility/2006" xmlns:o="urn:schemas-microsoft-com:office:office" xmlns:r="http://schemas.openxmlformats.org/officeDocument/2006/relationships" xmlns:m="http://schemas.openxmlformats.org/officeDocument/2006/math" xmlns:v="urn:schemas-microsoft-com:vml" xmlns:wp14="http://schemas.microsoft.com/office/word/2010/wordprocessingDrawing" xmlns:wp="http://schemas.openxmlformats.org/drawingml/2006/wordprocessingDrawing" xmlns:w10="urn:schemas-microsoft-com:office:word" xmlns:w="http://schemas.openxmlformats.org/wordprocessingml/2006/main" xmlns:w14="http://schemas.microsoft.com/office/word/2010/wordml" xmlns:w15="http://schemas.microsoft.com/office/word/2012/wordml" xmlns:w16se="http://schemas.microsoft.com/office/word/2015/wordml/symex" xmlns:wpg="http://schemas.microsoft.com/office/word/2010/wordprocessingGroup" xmlns:wpi="http://schemas.microsoft.com/office/word/2010/wordprocessingInk" xmlns:wne="http://schemas.microsoft.com/office/word/2006/wordml" xmlns:wps="http://schemas.microsoft.com/office/word/2010/wordprocessingShape" mc:Ignorable="w14 w15 w16se wp14">
   <w:p>
     <w:pPr>
@@ -7378,7 +8457,7 @@
 </w:hdr>
 </file>
 
-<file path=word/header4.xml><?xml version="1.0" encoding="utf-8"?>
+<file path=word/header3.xml><?xml version="1.0" encoding="utf-8"?>
 <w:hdr xmlns:wpc="http://schemas.microsoft.com/office/word/2010/wordprocessingCanvas" xmlns:cx="http://schemas.microsoft.com/office/drawing/2014/chartex" xmlns:cx1="http://schemas.microsoft.com/office/drawing/2015/9/8/chartex" xmlns:mc="http://schemas.openxmlformats.org/markup-compatibility/2006" xmlns:o="urn:schemas-microsoft-com:office:office" xmlns:r="http://schemas.openxmlformats.org/officeDocument/2006/relationships" xmlns:m="http://schemas.openxmlformats.org/officeDocument/2006/math" xmlns:v="urn:schemas-microsoft-com:vml" xmlns:wp14="http://schemas.microsoft.com/office/word/2010/wordprocessingDrawing" xmlns:wp="http://schemas.openxmlformats.org/drawingml/2006/wordprocessingDrawing" xmlns:w10="urn:schemas-microsoft-com:office:word" xmlns:w="http://schemas.openxmlformats.org/wordprocessingml/2006/main" xmlns:w14="http://schemas.microsoft.com/office/word/2010/wordml" xmlns:w15="http://schemas.microsoft.com/office/word/2012/wordml" xmlns:w16se="http://schemas.microsoft.com/office/word/2015/wordml/symex" xmlns:wpg="http://schemas.microsoft.com/office/word/2010/wordprocessingGroup" xmlns:wpi="http://schemas.microsoft.com/office/word/2010/wordprocessingInk" xmlns:wne="http://schemas.microsoft.com/office/word/2006/wordml" xmlns:wps="http://schemas.microsoft.com/office/word/2010/wordprocessingShape" mc:Ignorable="w14 w15 w16se wp14">
   <w:sdt>
     <w:sdtPr>
@@ -7398,7 +8477,7 @@
             <w:rPr>
               <w:noProof/>
             </w:rPr>
-            <w:t>2</w:t>
+            <w:t>8</w:t>
           </w:r>
         </w:fldSimple>
         <w:r>
@@ -7409,7 +8488,7 @@
             <w:rPr>
               <w:noProof/>
             </w:rPr>
-            <w:t>Aufgabenanalyse</w:t>
+            <w:t>Zusammenfassung</w:t>
           </w:r>
         </w:fldSimple>
         <w:r>
@@ -7428,7 +8507,7 @@
           <w:rPr>
             <w:noProof/>
           </w:rPr>
-          <w:t>4</w:t>
+          <w:t>18</w:t>
         </w:r>
         <w:r>
           <w:fldChar w:fldCharType="end"/>
@@ -7439,7 +8518,7 @@
 </w:hdr>
 </file>
 
-<file path=word/header5.xml><?xml version="1.0" encoding="utf-8"?>
+<file path=word/header4.xml><?xml version="1.0" encoding="utf-8"?>
 <w:hdr xmlns:wpc="http://schemas.microsoft.com/office/word/2010/wordprocessingCanvas" xmlns:cx="http://schemas.microsoft.com/office/drawing/2014/chartex" xmlns:cx1="http://schemas.microsoft.com/office/drawing/2015/9/8/chartex" xmlns:mc="http://schemas.openxmlformats.org/markup-compatibility/2006" xmlns:o="urn:schemas-microsoft-com:office:office" xmlns:r="http://schemas.openxmlformats.org/officeDocument/2006/relationships" xmlns:m="http://schemas.openxmlformats.org/officeDocument/2006/math" xmlns:v="urn:schemas-microsoft-com:vml" xmlns:wp14="http://schemas.microsoft.com/office/word/2010/wordprocessingDrawing" xmlns:wp="http://schemas.openxmlformats.org/drawingml/2006/wordprocessingDrawing" xmlns:w10="urn:schemas-microsoft-com:office:word" xmlns:w="http://schemas.openxmlformats.org/wordprocessingml/2006/main" xmlns:w14="http://schemas.microsoft.com/office/word/2010/wordml" xmlns:w15="http://schemas.microsoft.com/office/word/2012/wordml" xmlns:w16se="http://schemas.microsoft.com/office/word/2015/wordml/symex" xmlns:wpg="http://schemas.microsoft.com/office/word/2010/wordprocessingGroup" xmlns:wpi="http://schemas.microsoft.com/office/word/2010/wordprocessingInk" xmlns:wne="http://schemas.microsoft.com/office/word/2006/wordml" xmlns:wps="http://schemas.microsoft.com/office/word/2010/wordprocessingShape" mc:Ignorable="w14 w15 w16se wp14">
   <w:p>
     <w:pPr>
@@ -7452,7 +8531,7 @@
 </w:hdr>
 </file>
 
-<file path=word/header6.xml><?xml version="1.0" encoding="utf-8"?>
+<file path=word/header5.xml><?xml version="1.0" encoding="utf-8"?>
 <w:hdr xmlns:wpc="http://schemas.microsoft.com/office/word/2010/wordprocessingCanvas" xmlns:cx="http://schemas.microsoft.com/office/drawing/2014/chartex" xmlns:cx1="http://schemas.microsoft.com/office/drawing/2015/9/8/chartex" xmlns:mc="http://schemas.openxmlformats.org/markup-compatibility/2006" xmlns:o="urn:schemas-microsoft-com:office:office" xmlns:r="http://schemas.openxmlformats.org/officeDocument/2006/relationships" xmlns:m="http://schemas.openxmlformats.org/officeDocument/2006/math" xmlns:v="urn:schemas-microsoft-com:vml" xmlns:wp14="http://schemas.microsoft.com/office/word/2010/wordprocessingDrawing" xmlns:wp="http://schemas.openxmlformats.org/drawingml/2006/wordprocessingDrawing" xmlns:w10="urn:schemas-microsoft-com:office:word" xmlns:w="http://schemas.openxmlformats.org/wordprocessingml/2006/main" xmlns:w14="http://schemas.microsoft.com/office/word/2010/wordml" xmlns:w15="http://schemas.microsoft.com/office/word/2012/wordml" xmlns:w16se="http://schemas.microsoft.com/office/word/2015/wordml/symex" xmlns:wpg="http://schemas.microsoft.com/office/word/2010/wordprocessingGroup" xmlns:wpi="http://schemas.microsoft.com/office/word/2010/wordprocessingInk" xmlns:wne="http://schemas.microsoft.com/office/word/2006/wordml" xmlns:wps="http://schemas.microsoft.com/office/word/2010/wordprocessingShape" mc:Ignorable="w14 w15 w16se wp14">
   <w:sdt>
     <w:sdtPr>
@@ -7472,7 +8551,7 @@
             <w:rPr>
               <w:noProof/>
             </w:rPr>
-            <w:t>Stichwortverzeichnis</w:t>
+            <w:t>Literaturverzeichnis</w:t>
           </w:r>
         </w:fldSimple>
         <w:r>
@@ -7491,7 +8570,7 @@
           <w:rPr>
             <w:noProof/>
           </w:rPr>
-          <w:t>XI</w:t>
+          <w:t>VII</w:t>
         </w:r>
         <w:r>
           <w:fldChar w:fldCharType="end"/>
@@ -8092,6 +9171,95 @@
     </w:lvl>
   </w:abstractNum>
   <w:abstractNum w:abstractNumId="17" w15:restartNumberingAfterBreak="0">
+    <w:nsid w:val="2277689A"/>
+    <w:multiLevelType w:val="hybridMultilevel"/>
+    <w:tmpl w:val="C95C5252"/>
+    <w:lvl w:ilvl="0" w:tplc="0407000F">
+      <w:start w:val="1"/>
+      <w:numFmt w:val="decimal"/>
+      <w:lvlText w:val="%1."/>
+      <w:lvlJc w:val="left"/>
+      <w:pPr>
+        <w:ind w:left="720" w:hanging="360"/>
+      </w:pPr>
+      <w:rPr>
+        <w:rFonts w:hint="default"/>
+      </w:rPr>
+    </w:lvl>
+    <w:lvl w:ilvl="1" w:tplc="04070019" w:tentative="1">
+      <w:start w:val="1"/>
+      <w:numFmt w:val="lowerLetter"/>
+      <w:lvlText w:val="%2."/>
+      <w:lvlJc w:val="left"/>
+      <w:pPr>
+        <w:ind w:left="1440" w:hanging="360"/>
+      </w:pPr>
+    </w:lvl>
+    <w:lvl w:ilvl="2" w:tplc="0407001B" w:tentative="1">
+      <w:start w:val="1"/>
+      <w:numFmt w:val="lowerRoman"/>
+      <w:lvlText w:val="%3."/>
+      <w:lvlJc w:val="right"/>
+      <w:pPr>
+        <w:ind w:left="2160" w:hanging="180"/>
+      </w:pPr>
+    </w:lvl>
+    <w:lvl w:ilvl="3" w:tplc="0407000F" w:tentative="1">
+      <w:start w:val="1"/>
+      <w:numFmt w:val="decimal"/>
+      <w:lvlText w:val="%4."/>
+      <w:lvlJc w:val="left"/>
+      <w:pPr>
+        <w:ind w:left="2880" w:hanging="360"/>
+      </w:pPr>
+    </w:lvl>
+    <w:lvl w:ilvl="4" w:tplc="04070019" w:tentative="1">
+      <w:start w:val="1"/>
+      <w:numFmt w:val="lowerLetter"/>
+      <w:lvlText w:val="%5."/>
+      <w:lvlJc w:val="left"/>
+      <w:pPr>
+        <w:ind w:left="3600" w:hanging="360"/>
+      </w:pPr>
+    </w:lvl>
+    <w:lvl w:ilvl="5" w:tplc="0407001B" w:tentative="1">
+      <w:start w:val="1"/>
+      <w:numFmt w:val="lowerRoman"/>
+      <w:lvlText w:val="%6."/>
+      <w:lvlJc w:val="right"/>
+      <w:pPr>
+        <w:ind w:left="4320" w:hanging="180"/>
+      </w:pPr>
+    </w:lvl>
+    <w:lvl w:ilvl="6" w:tplc="0407000F" w:tentative="1">
+      <w:start w:val="1"/>
+      <w:numFmt w:val="decimal"/>
+      <w:lvlText w:val="%7."/>
+      <w:lvlJc w:val="left"/>
+      <w:pPr>
+        <w:ind w:left="5040" w:hanging="360"/>
+      </w:pPr>
+    </w:lvl>
+    <w:lvl w:ilvl="7" w:tplc="04070019" w:tentative="1">
+      <w:start w:val="1"/>
+      <w:numFmt w:val="lowerLetter"/>
+      <w:lvlText w:val="%8."/>
+      <w:lvlJc w:val="left"/>
+      <w:pPr>
+        <w:ind w:left="5760" w:hanging="360"/>
+      </w:pPr>
+    </w:lvl>
+    <w:lvl w:ilvl="8" w:tplc="0407001B" w:tentative="1">
+      <w:start w:val="1"/>
+      <w:numFmt w:val="lowerRoman"/>
+      <w:lvlText w:val="%9."/>
+      <w:lvlJc w:val="right"/>
+      <w:pPr>
+        <w:ind w:left="6480" w:hanging="180"/>
+      </w:pPr>
+    </w:lvl>
+  </w:abstractNum>
+  <w:abstractNum w:abstractNumId="18" w15:restartNumberingAfterBreak="0">
     <w:nsid w:val="304B58F6"/>
     <w:multiLevelType w:val="singleLevel"/>
     <w:tmpl w:val="1AB4F454"/>
@@ -8113,7 +9281,96 @@
       </w:rPr>
     </w:lvl>
   </w:abstractNum>
-  <w:abstractNum w:abstractNumId="18" w15:restartNumberingAfterBreak="0">
+  <w:abstractNum w:abstractNumId="19" w15:restartNumberingAfterBreak="0">
+    <w:nsid w:val="350F3BCB"/>
+    <w:multiLevelType w:val="hybridMultilevel"/>
+    <w:tmpl w:val="39E46444"/>
+    <w:lvl w:ilvl="0" w:tplc="0407000F">
+      <w:start w:val="1"/>
+      <w:numFmt w:val="decimal"/>
+      <w:lvlText w:val="%1."/>
+      <w:lvlJc w:val="left"/>
+      <w:pPr>
+        <w:ind w:left="720" w:hanging="360"/>
+      </w:pPr>
+      <w:rPr>
+        <w:rFonts w:hint="default"/>
+      </w:rPr>
+    </w:lvl>
+    <w:lvl w:ilvl="1" w:tplc="04070019" w:tentative="1">
+      <w:start w:val="1"/>
+      <w:numFmt w:val="lowerLetter"/>
+      <w:lvlText w:val="%2."/>
+      <w:lvlJc w:val="left"/>
+      <w:pPr>
+        <w:ind w:left="1440" w:hanging="360"/>
+      </w:pPr>
+    </w:lvl>
+    <w:lvl w:ilvl="2" w:tplc="0407001B" w:tentative="1">
+      <w:start w:val="1"/>
+      <w:numFmt w:val="lowerRoman"/>
+      <w:lvlText w:val="%3."/>
+      <w:lvlJc w:val="right"/>
+      <w:pPr>
+        <w:ind w:left="2160" w:hanging="180"/>
+      </w:pPr>
+    </w:lvl>
+    <w:lvl w:ilvl="3" w:tplc="0407000F" w:tentative="1">
+      <w:start w:val="1"/>
+      <w:numFmt w:val="decimal"/>
+      <w:lvlText w:val="%4."/>
+      <w:lvlJc w:val="left"/>
+      <w:pPr>
+        <w:ind w:left="2880" w:hanging="360"/>
+      </w:pPr>
+    </w:lvl>
+    <w:lvl w:ilvl="4" w:tplc="04070019" w:tentative="1">
+      <w:start w:val="1"/>
+      <w:numFmt w:val="lowerLetter"/>
+      <w:lvlText w:val="%5."/>
+      <w:lvlJc w:val="left"/>
+      <w:pPr>
+        <w:ind w:left="3600" w:hanging="360"/>
+      </w:pPr>
+    </w:lvl>
+    <w:lvl w:ilvl="5" w:tplc="0407001B" w:tentative="1">
+      <w:start w:val="1"/>
+      <w:numFmt w:val="lowerRoman"/>
+      <w:lvlText w:val="%6."/>
+      <w:lvlJc w:val="right"/>
+      <w:pPr>
+        <w:ind w:left="4320" w:hanging="180"/>
+      </w:pPr>
+    </w:lvl>
+    <w:lvl w:ilvl="6" w:tplc="0407000F" w:tentative="1">
+      <w:start w:val="1"/>
+      <w:numFmt w:val="decimal"/>
+      <w:lvlText w:val="%7."/>
+      <w:lvlJc w:val="left"/>
+      <w:pPr>
+        <w:ind w:left="5040" w:hanging="360"/>
+      </w:pPr>
+    </w:lvl>
+    <w:lvl w:ilvl="7" w:tplc="04070019" w:tentative="1">
+      <w:start w:val="1"/>
+      <w:numFmt w:val="lowerLetter"/>
+      <w:lvlText w:val="%8."/>
+      <w:lvlJc w:val="left"/>
+      <w:pPr>
+        <w:ind w:left="5760" w:hanging="360"/>
+      </w:pPr>
+    </w:lvl>
+    <w:lvl w:ilvl="8" w:tplc="0407001B" w:tentative="1">
+      <w:start w:val="1"/>
+      <w:numFmt w:val="lowerRoman"/>
+      <w:lvlText w:val="%9."/>
+      <w:lvlJc w:val="right"/>
+      <w:pPr>
+        <w:ind w:left="6480" w:hanging="180"/>
+      </w:pPr>
+    </w:lvl>
+  </w:abstractNum>
+  <w:abstractNum w:abstractNumId="20" w15:restartNumberingAfterBreak="0">
     <w:nsid w:val="38CD4524"/>
     <w:multiLevelType w:val="singleLevel"/>
     <w:tmpl w:val="1AB4F454"/>
@@ -8135,7 +9392,7 @@
       </w:rPr>
     </w:lvl>
   </w:abstractNum>
-  <w:abstractNum w:abstractNumId="19" w15:restartNumberingAfterBreak="0">
+  <w:abstractNum w:abstractNumId="21" w15:restartNumberingAfterBreak="0">
     <w:nsid w:val="3F6F52A8"/>
     <w:multiLevelType w:val="singleLevel"/>
     <w:tmpl w:val="1AB4F454"/>
@@ -8157,7 +9414,7 @@
       </w:rPr>
     </w:lvl>
   </w:abstractNum>
-  <w:abstractNum w:abstractNumId="20" w15:restartNumberingAfterBreak="0">
+  <w:abstractNum w:abstractNumId="22" w15:restartNumberingAfterBreak="0">
     <w:nsid w:val="449A1693"/>
     <w:multiLevelType w:val="singleLevel"/>
     <w:tmpl w:val="0407000F"/>
@@ -8174,7 +9431,7 @@
       </w:pPr>
     </w:lvl>
   </w:abstractNum>
-  <w:abstractNum w:abstractNumId="21" w15:restartNumberingAfterBreak="0">
+  <w:abstractNum w:abstractNumId="23" w15:restartNumberingAfterBreak="0">
     <w:nsid w:val="4BA24A17"/>
     <w:multiLevelType w:val="singleLevel"/>
     <w:tmpl w:val="1AB4F454"/>
@@ -8196,7 +9453,7 @@
       </w:rPr>
     </w:lvl>
   </w:abstractNum>
-  <w:abstractNum w:abstractNumId="22" w15:restartNumberingAfterBreak="0">
+  <w:abstractNum w:abstractNumId="24" w15:restartNumberingAfterBreak="0">
     <w:nsid w:val="51D8138F"/>
     <w:multiLevelType w:val="singleLevel"/>
     <w:tmpl w:val="1AB4F454"/>
@@ -8218,7 +9475,7 @@
       </w:rPr>
     </w:lvl>
   </w:abstractNum>
-  <w:abstractNum w:abstractNumId="23" w15:restartNumberingAfterBreak="0">
+  <w:abstractNum w:abstractNumId="25" w15:restartNumberingAfterBreak="0">
     <w:nsid w:val="58BE387B"/>
     <w:multiLevelType w:val="hybridMultilevel"/>
     <w:tmpl w:val="E7A6890E"/>
@@ -8307,7 +9564,7 @@
       </w:pPr>
     </w:lvl>
   </w:abstractNum>
-  <w:abstractNum w:abstractNumId="24" w15:restartNumberingAfterBreak="0">
+  <w:abstractNum w:abstractNumId="26" w15:restartNumberingAfterBreak="0">
     <w:nsid w:val="59945146"/>
     <w:multiLevelType w:val="singleLevel"/>
     <w:tmpl w:val="0407000F"/>
@@ -8324,7 +9581,7 @@
       </w:pPr>
     </w:lvl>
   </w:abstractNum>
-  <w:abstractNum w:abstractNumId="25" w15:restartNumberingAfterBreak="0">
+  <w:abstractNum w:abstractNumId="27" w15:restartNumberingAfterBreak="0">
     <w:nsid w:val="5B951FFE"/>
     <w:multiLevelType w:val="singleLevel"/>
     <w:tmpl w:val="1AB4F454"/>
@@ -8346,7 +9603,7 @@
       </w:rPr>
     </w:lvl>
   </w:abstractNum>
-  <w:abstractNum w:abstractNumId="26" w15:restartNumberingAfterBreak="0">
+  <w:abstractNum w:abstractNumId="28" w15:restartNumberingAfterBreak="0">
     <w:nsid w:val="62AE773C"/>
     <w:multiLevelType w:val="multilevel"/>
     <w:tmpl w:val="0407001D"/>
@@ -8459,7 +9716,7 @@
       </w:pPr>
     </w:lvl>
   </w:abstractNum>
-  <w:abstractNum w:abstractNumId="27" w15:restartNumberingAfterBreak="0">
+  <w:abstractNum w:abstractNumId="29" w15:restartNumberingAfterBreak="0">
     <w:nsid w:val="6A881FBB"/>
     <w:multiLevelType w:val="hybridMultilevel"/>
     <w:tmpl w:val="A454B81A"/>
@@ -8571,7 +9828,7 @@
       </w:rPr>
     </w:lvl>
   </w:abstractNum>
-  <w:abstractNum w:abstractNumId="28" w15:restartNumberingAfterBreak="0">
+  <w:abstractNum w:abstractNumId="30" w15:restartNumberingAfterBreak="0">
     <w:nsid w:val="6AA57A17"/>
     <w:multiLevelType w:val="singleLevel"/>
     <w:tmpl w:val="1AB4F454"/>
@@ -8593,7 +9850,7 @@
       </w:rPr>
     </w:lvl>
   </w:abstractNum>
-  <w:abstractNum w:abstractNumId="29" w15:restartNumberingAfterBreak="0">
+  <w:abstractNum w:abstractNumId="31" w15:restartNumberingAfterBreak="0">
     <w:nsid w:val="6C362613"/>
     <w:multiLevelType w:val="singleLevel"/>
     <w:tmpl w:val="0407000F"/>
@@ -8610,7 +9867,7 @@
       </w:pPr>
     </w:lvl>
   </w:abstractNum>
-  <w:abstractNum w:abstractNumId="30" w15:restartNumberingAfterBreak="0">
+  <w:abstractNum w:abstractNumId="32" w15:restartNumberingAfterBreak="0">
     <w:nsid w:val="70DF772D"/>
     <w:multiLevelType w:val="singleLevel"/>
     <w:tmpl w:val="0407000F"/>
@@ -8627,7 +9884,7 @@
       </w:pPr>
     </w:lvl>
   </w:abstractNum>
-  <w:abstractNum w:abstractNumId="31" w15:restartNumberingAfterBreak="0">
+  <w:abstractNum w:abstractNumId="33" w15:restartNumberingAfterBreak="0">
     <w:nsid w:val="71954449"/>
     <w:multiLevelType w:val="hybridMultilevel"/>
     <w:tmpl w:val="8E7226A4"/>
@@ -8740,7 +9997,7 @@
       </w:rPr>
     </w:lvl>
   </w:abstractNum>
-  <w:abstractNum w:abstractNumId="32" w15:restartNumberingAfterBreak="0">
+  <w:abstractNum w:abstractNumId="34" w15:restartNumberingAfterBreak="0">
     <w:nsid w:val="73001A12"/>
     <w:multiLevelType w:val="multilevel"/>
     <w:tmpl w:val="BF328486"/>
@@ -8889,7 +10146,7 @@
       </w:rPr>
     </w:lvl>
   </w:abstractNum>
-  <w:abstractNum w:abstractNumId="33" w15:restartNumberingAfterBreak="0">
+  <w:abstractNum w:abstractNumId="35" w15:restartNumberingAfterBreak="0">
     <w:nsid w:val="75411D43"/>
     <w:multiLevelType w:val="singleLevel"/>
     <w:tmpl w:val="1AB4F454"/>
@@ -8911,7 +10168,7 @@
       </w:rPr>
     </w:lvl>
   </w:abstractNum>
-  <w:abstractNum w:abstractNumId="34" w15:restartNumberingAfterBreak="0">
+  <w:abstractNum w:abstractNumId="36" w15:restartNumberingAfterBreak="0">
     <w:nsid w:val="78B33B6C"/>
     <w:multiLevelType w:val="singleLevel"/>
     <w:tmpl w:val="1AB4F454"/>
@@ -8933,7 +10190,7 @@
       </w:rPr>
     </w:lvl>
   </w:abstractNum>
-  <w:abstractNum w:abstractNumId="35" w15:restartNumberingAfterBreak="0">
+  <w:abstractNum w:abstractNumId="37" w15:restartNumberingAfterBreak="0">
     <w:nsid w:val="7D8A6FE6"/>
     <w:multiLevelType w:val="multilevel"/>
     <w:tmpl w:val="62F83F2C"/>
@@ -9056,7 +10313,7 @@
     </w:lvl>
   </w:abstractNum>
   <w:num w:numId="1">
-    <w:abstractNumId w:val="35"/>
+    <w:abstractNumId w:val="37"/>
   </w:num>
   <w:num w:numId="2">
     <w:abstractNumId w:val="6"/>
@@ -9089,28 +10346,28 @@
     <w:abstractNumId w:val="0"/>
   </w:num>
   <w:num w:numId="12">
-    <w:abstractNumId w:val="34"/>
+    <w:abstractNumId w:val="36"/>
   </w:num>
   <w:num w:numId="13">
-    <w:abstractNumId w:val="33"/>
+    <w:abstractNumId w:val="35"/>
   </w:num>
   <w:num w:numId="14">
-    <w:abstractNumId w:val="21"/>
+    <w:abstractNumId w:val="23"/>
   </w:num>
   <w:num w:numId="15">
     <w:abstractNumId w:val="16"/>
   </w:num>
   <w:num w:numId="16">
-    <w:abstractNumId w:val="17"/>
+    <w:abstractNumId w:val="18"/>
   </w:num>
   <w:num w:numId="17">
     <w:abstractNumId w:val="13"/>
   </w:num>
   <w:num w:numId="18">
-    <w:abstractNumId w:val="28"/>
+    <w:abstractNumId w:val="30"/>
   </w:num>
   <w:num w:numId="19">
-    <w:abstractNumId w:val="26"/>
+    <w:abstractNumId w:val="28"/>
   </w:num>
   <w:num w:numId="20">
     <w:abstractNumId w:val="14"/>
@@ -9119,40 +10376,40 @@
     <w:abstractNumId w:val="12"/>
   </w:num>
   <w:num w:numId="22">
-    <w:abstractNumId w:val="24"/>
+    <w:abstractNumId w:val="26"/>
   </w:num>
   <w:num w:numId="23">
-    <w:abstractNumId w:val="30"/>
+    <w:abstractNumId w:val="32"/>
   </w:num>
   <w:num w:numId="24">
-    <w:abstractNumId w:val="29"/>
+    <w:abstractNumId w:val="31"/>
   </w:num>
   <w:num w:numId="25">
-    <w:abstractNumId w:val="18"/>
+    <w:abstractNumId w:val="20"/>
   </w:num>
   <w:num w:numId="26">
-    <w:abstractNumId w:val="20"/>
+    <w:abstractNumId w:val="22"/>
   </w:num>
   <w:num w:numId="27">
     <w:abstractNumId w:val="11"/>
   </w:num>
   <w:num w:numId="28">
-    <w:abstractNumId w:val="19"/>
+    <w:abstractNumId w:val="21"/>
   </w:num>
   <w:num w:numId="29">
-    <w:abstractNumId w:val="25"/>
+    <w:abstractNumId w:val="27"/>
   </w:num>
   <w:num w:numId="30">
-    <w:abstractNumId w:val="22"/>
+    <w:abstractNumId w:val="24"/>
   </w:num>
   <w:num w:numId="31">
-    <w:abstractNumId w:val="27"/>
+    <w:abstractNumId w:val="29"/>
   </w:num>
   <w:num w:numId="32">
-    <w:abstractNumId w:val="31"/>
+    <w:abstractNumId w:val="33"/>
   </w:num>
   <w:num w:numId="33">
-    <w:abstractNumId w:val="32"/>
+    <w:abstractNumId w:val="34"/>
   </w:num>
   <w:num w:numId="34">
     <w:abstractNumId w:val="15"/>
@@ -9161,7 +10418,13 @@
     <w:abstractNumId w:val="10"/>
   </w:num>
   <w:num w:numId="36">
-    <w:abstractNumId w:val="23"/>
+    <w:abstractNumId w:val="25"/>
+  </w:num>
+  <w:num w:numId="37">
+    <w:abstractNumId w:val="19"/>
+  </w:num>
+  <w:num w:numId="38">
+    <w:abstractNumId w:val="17"/>
   </w:num>
   <w:numIdMacAtCleanup w:val="30"/>
 </w:numbering>
@@ -9341,7 +10604,7 @@
     <w:lsdException w:name="Table Web 2" w:semiHidden="1" w:unhideWhenUsed="1"/>
     <w:lsdException w:name="Table Web 3" w:semiHidden="1" w:unhideWhenUsed="1"/>
     <w:lsdException w:name="Balloon Text" w:semiHidden="1" w:unhideWhenUsed="1"/>
-    <w:lsdException w:name="Table Grid" w:locked="1" w:uiPriority="59"/>
+    <w:lsdException w:name="Table Grid" w:locked="1" w:uiPriority="39"/>
     <w:lsdException w:name="Table Theme" w:semiHidden="1" w:unhideWhenUsed="1"/>
     <w:lsdException w:name="Placeholder Text" w:semiHidden="1"/>
     <w:lsdException w:name="No Spacing" w:semiHidden="1" w:uiPriority="1" w:unhideWhenUsed="1"/>
@@ -10677,7 +11940,7 @@
   <w:style w:type="table" w:styleId="Tabellenraster">
     <w:name w:val="Table Grid"/>
     <w:basedOn w:val="NormaleTabelle"/>
-    <w:uiPriority w:val="59"/>
+    <w:uiPriority w:val="39"/>
     <w:locked/>
     <w:rsid w:val="00967A98"/>
     <w:tblPr>
@@ -11167,7 +12430,7 @@
     <w:charset w:val="00"/>
     <w:family w:val="swiss"/>
     <w:pitch w:val="variable"/>
-    <w:sig w:usb0="E00002FF" w:usb1="4000ACFF" w:usb2="00000001" w:usb3="00000000" w:csb0="0000019F" w:csb1="00000000"/>
+    <w:sig w:usb0="E0002AFF" w:usb1="4000ACFF" w:usb2="00000001" w:usb3="00000000" w:csb0="000001FF" w:csb1="00000000"/>
   </w:font>
   <w:font w:name="Cambria Math">
     <w:panose1 w:val="02040503050406030204"/>
@@ -11181,7 +12444,7 @@
     <w:charset w:val="00"/>
     <w:family w:val="swiss"/>
     <w:pitch w:val="variable"/>
-    <w:sig w:usb0="A00002EF" w:usb1="4000207B" w:usb2="00000000" w:usb3="00000000" w:csb0="0000009F" w:csb1="00000000"/>
+    <w:sig w:usb0="A0002AEF" w:usb1="4000207B" w:usb2="00000000" w:usb3="00000000" w:csb0="000001FF" w:csb1="00000000"/>
   </w:font>
 </w:fonts>
 </file>
@@ -11979,7 +13242,7 @@
 </file>
 
 <file path=customXml/itemProps1.xml><?xml version="1.0" encoding="utf-8"?>
-<ds:datastoreItem xmlns:ds="http://schemas.openxmlformats.org/officeDocument/2006/customXml" ds:itemID="{BC4C6DAF-8BE4-4A63-8FE1-10312AFB1863}">
+<ds:datastoreItem xmlns:ds="http://schemas.openxmlformats.org/officeDocument/2006/customXml" ds:itemID="{DEB62B36-064C-4561-AC07-81C7A3732459}">
   <ds:schemaRefs>
     <ds:schemaRef ds:uri="http://schemas.openxmlformats.org/officeDocument/2006/bibliography"/>
   </ds:schemaRefs>
